--- a/DOCS/2015-06-18- Version 0.9/Team1_03_Event Bus Interface Specification_v1.0.docx
+++ b/DOCS/2015-06-18- Version 0.9/Team1_03_Event Bus Interface Specification_v1.0.docx
@@ -1,6 +1,6 @@
 
 <file path=word/document.xml><?xml version="1.0" encoding="utf-8"?>
-<w:document xmlns:wpc="http://schemas.microsoft.com/office/word/2010/wordprocessingCanvas" xmlns:mc="http://schemas.openxmlformats.org/markup-compatibility/2006" xmlns:o="urn:schemas-microsoft-com:office:office" xmlns:r="http://schemas.openxmlformats.org/officeDocument/2006/relationships" xmlns:m="http://schemas.openxmlformats.org/officeDocument/2006/math" xmlns:v="urn:schemas-microsoft-com:vml" xmlns:wp14="http://schemas.microsoft.com/office/word/2010/wordprocessingDrawing" xmlns:wp="http://schemas.openxmlformats.org/drawingml/2006/wordprocessingDrawing" xmlns:w10="urn:schemas-microsoft-com:office:word" xmlns:w="http://schemas.openxmlformats.org/wordprocessingml/2006/main" xmlns:w14="http://schemas.microsoft.com/office/word/2010/wordml" xmlns:w15="http://schemas.microsoft.com/office/word/2012/wordml" xmlns:wpg="http://schemas.microsoft.com/office/word/2010/wordprocessingGroup" xmlns:wpi="http://schemas.microsoft.com/office/word/2010/wordprocessingInk" xmlns:wne="http://schemas.microsoft.com/office/word/2006/wordml" xmlns:wps="http://schemas.microsoft.com/office/word/2010/wordprocessingShape" mc:Ignorable="w14 w15 wp14">
+<w:document xmlns:ve="http://schemas.openxmlformats.org/markup-compatibility/2006" xmlns:o="urn:schemas-microsoft-com:office:office" xmlns:r="http://schemas.openxmlformats.org/officeDocument/2006/relationships" xmlns:m="http://schemas.openxmlformats.org/officeDocument/2006/math" xmlns:v="urn:schemas-microsoft-com:vml" xmlns:wp="http://schemas.openxmlformats.org/drawingml/2006/wordprocessingDrawing" xmlns:w10="urn:schemas-microsoft-com:office:word" xmlns:w="http://schemas.openxmlformats.org/wordprocessingml/2006/main" xmlns:wne="http://schemas.microsoft.com/office/word/2006/wordml">
   <w:background w:color="FFFFFF"/>
   <w:body>
     <w:p>
@@ -108,7 +108,7 @@
           <w:noProof/>
         </w:rPr>
         <w:drawing>
-          <wp:anchor distT="0" distB="0" distL="114300" distR="114300" simplePos="0" relativeHeight="251658240" behindDoc="0" locked="0" layoutInCell="1" allowOverlap="1" wp14:anchorId="6ED2B114" wp14:editId="23E04BA5">
+          <wp:anchor distT="0" distB="0" distL="114300" distR="114300" simplePos="0" relativeHeight="251658240" behindDoc="0" locked="0" layoutInCell="1" allowOverlap="1">
             <wp:simplePos x="2851785" y="4284980"/>
             <wp:positionH relativeFrom="column">
               <wp:posOffset>1957032</wp:posOffset>
@@ -129,10 +129,10 @@
                     <pic:cNvPicPr preferRelativeResize="0"/>
                   </pic:nvPicPr>
                   <pic:blipFill>
-                    <a:blip r:embed="rId8">
+                    <a:blip r:embed="rId8" cstate="print">
                       <a:extLst>
                         <a:ext uri="{28A0092B-C50C-407E-A947-70E740481C1C}">
-                          <a14:useLocalDpi xmlns:a14="http://schemas.microsoft.com/office/drawing/2010/main" val="0"/>
+                          <a14:useLocalDpi xmlns:a14="http://schemas.microsoft.com/office/drawing/2010/main" xmlns:wps="http://schemas.microsoft.com/office/word/2010/wordprocessingShape" xmlns:wpi="http://schemas.microsoft.com/office/word/2010/wordprocessingInk" xmlns:wpg="http://schemas.microsoft.com/office/word/2010/wordprocessingGroup" xmlns:w15="http://schemas.microsoft.com/office/word/2012/wordml" xmlns:w14="http://schemas.microsoft.com/office/word/2010/wordml" xmlns:w="http://schemas.openxmlformats.org/wordprocessingml/2006/main" xmlns:w10="urn:schemas-microsoft-com:office:word" xmlns:wp14="http://schemas.microsoft.com/office/word/2010/wordprocessingDrawing" xmlns:v="urn:schemas-microsoft-com:vml" xmlns:o="urn:schemas-microsoft-com:office:office" xmlns:mc="http://schemas.openxmlformats.org/markup-compatibility/2006" xmlns:wpc="http://schemas.microsoft.com/office/word/2010/wordprocessingCanvas" xmlns="" val="0"/>
                         </a:ext>
                       </a:extLst>
                     </a:blip>
@@ -154,12 +154,6 @@
                 </pic:pic>
               </a:graphicData>
             </a:graphic>
-            <wp14:sizeRelH relativeFrom="margin">
-              <wp14:pctWidth>0</wp14:pctWidth>
-            </wp14:sizeRelH>
-            <wp14:sizeRelV relativeFrom="margin">
-              <wp14:pctHeight>0</wp14:pctHeight>
-            </wp14:sizeRelV>
           </wp:anchor>
         </w:drawing>
       </w:r>
@@ -372,7 +366,7 @@
           <w:insideV w:val="single" w:sz="8" w:space="0" w:color="000000"/>
         </w:tblBorders>
         <w:tblLayout w:type="fixed"/>
-        <w:tblLook w:val="0600" w:firstRow="0" w:lastRow="0" w:firstColumn="0" w:lastColumn="0" w:noHBand="1" w:noVBand="1"/>
+        <w:tblLook w:val="0600"/>
       </w:tblPr>
       <w:tblGrid>
         <w:gridCol w:w="1725"/>
@@ -2600,7 +2594,7 @@
           <w:insideV w:val="single" w:sz="8" w:space="0" w:color="000000"/>
         </w:tblBorders>
         <w:tblLayout w:type="fixed"/>
-        <w:tblLook w:val="0600" w:firstRow="0" w:lastRow="0" w:firstColumn="0" w:lastColumn="0" w:noHBand="1" w:noVBand="1"/>
+        <w:tblLook w:val="0600"/>
       </w:tblPr>
       <w:tblGrid>
         <w:gridCol w:w="10065"/>
@@ -3208,7 +3202,7 @@
           <w:noProof/>
         </w:rPr>
         <w:drawing>
-          <wp:inline distT="0" distB="0" distL="0" distR="0" wp14:anchorId="45C6ECCD" wp14:editId="717E7E09">
+          <wp:inline distT="0" distB="0" distL="0" distR="0">
             <wp:extent cx="6391275" cy="4408805"/>
             <wp:effectExtent l="0" t="0" r="9525" b="0"/>
             <wp:docPr id="1" name="그림 1"/>
@@ -3223,7 +3217,7 @@
                     <pic:cNvPicPr/>
                   </pic:nvPicPr>
                   <pic:blipFill>
-                    <a:blip r:embed="rId9"/>
+                    <a:blip r:embed="rId9" cstate="print"/>
                     <a:stretch>
                       <a:fillRect/>
                     </a:stretch>
@@ -3330,7 +3324,7 @@
           <w:insideV w:val="single" w:sz="8" w:space="0" w:color="000000"/>
         </w:tblBorders>
         <w:tblLayout w:type="fixed"/>
-        <w:tblLook w:val="0600" w:firstRow="0" w:lastRow="0" w:firstColumn="0" w:lastColumn="0" w:noHBand="1" w:noVBand="1"/>
+        <w:tblLook w:val="0600"/>
       </w:tblPr>
       <w:tblGrid>
         <w:gridCol w:w="10065"/>
@@ -3533,7 +3527,7 @@
           <w:insideV w:val="single" w:sz="8" w:space="0" w:color="000000"/>
         </w:tblBorders>
         <w:tblLayout w:type="fixed"/>
-        <w:tblLook w:val="0600" w:firstRow="0" w:lastRow="0" w:firstColumn="0" w:lastColumn="0" w:noHBand="1" w:noVBand="1"/>
+        <w:tblLook w:val="0600"/>
       </w:tblPr>
       <w:tblGrid>
         <w:gridCol w:w="4005"/>
@@ -3851,7 +3845,7 @@
           <w:insideV w:val="single" w:sz="8" w:space="0" w:color="000000"/>
         </w:tblBorders>
         <w:tblLayout w:type="fixed"/>
-        <w:tblLook w:val="0600" w:firstRow="0" w:lastRow="0" w:firstColumn="0" w:lastColumn="0" w:noHBand="1" w:noVBand="1"/>
+        <w:tblLook w:val="0600"/>
       </w:tblPr>
       <w:tblGrid>
         <w:gridCol w:w="4005"/>
@@ -4074,8 +4068,17 @@
                 <w:sz w:val="24"/>
                 <w:szCs w:val="24"/>
               </w:rPr>
-              <w:t>/[SA NODE ID]/config</w:t>
-            </w:r>
+              <w:t>/[SA NODE ID]/</w:t>
+            </w:r>
+            <w:proofErr w:type="spellStart"/>
+            <w:r>
+              <w:rPr>
+                <w:sz w:val="24"/>
+                <w:szCs w:val="24"/>
+              </w:rPr>
+              <w:t>config</w:t>
+            </w:r>
+            <w:proofErr w:type="spellEnd"/>
           </w:p>
         </w:tc>
         <w:tc>
@@ -4286,7 +4289,7 @@
           <w:insideV w:val="single" w:sz="8" w:space="0" w:color="000000"/>
         </w:tblBorders>
         <w:tblLayout w:type="fixed"/>
-        <w:tblLook w:val="0600" w:firstRow="0" w:lastRow="0" w:firstColumn="0" w:lastColumn="0" w:noHBand="1" w:noVBand="1"/>
+        <w:tblLook w:val="0600"/>
       </w:tblPr>
       <w:tblGrid>
         <w:gridCol w:w="1290"/>
@@ -4559,7 +4562,7 @@
           <w:insideV w:val="single" w:sz="8" w:space="0" w:color="000000"/>
         </w:tblBorders>
         <w:tblLayout w:type="fixed"/>
-        <w:tblLook w:val="0600" w:firstRow="0" w:lastRow="0" w:firstColumn="0" w:lastColumn="0" w:noHBand="1" w:noVBand="1"/>
+        <w:tblLook w:val="0600"/>
       </w:tblPr>
       <w:tblGrid>
         <w:gridCol w:w="1290"/>
@@ -5230,7 +5233,7 @@
           <w:insideV w:val="single" w:sz="8" w:space="0" w:color="000000"/>
         </w:tblBorders>
         <w:tblLayout w:type="fixed"/>
-        <w:tblLook w:val="0600" w:firstRow="0" w:lastRow="0" w:firstColumn="0" w:lastColumn="0" w:noHBand="1" w:noVBand="1"/>
+        <w:tblLook w:val="0600"/>
       </w:tblPr>
       <w:tblGrid>
         <w:gridCol w:w="1290"/>
@@ -5902,7 +5905,7 @@
           <w:insideV w:val="single" w:sz="8" w:space="0" w:color="000000"/>
         </w:tblBorders>
         <w:tblLayout w:type="fixed"/>
-        <w:tblLook w:val="0600" w:firstRow="0" w:lastRow="0" w:firstColumn="0" w:lastColumn="0" w:noHBand="1" w:noVBand="1"/>
+        <w:tblLook w:val="0600"/>
       </w:tblPr>
       <w:tblGrid>
         <w:gridCol w:w="1290"/>
@@ -5960,7 +5963,7 @@
                 <w:sz w:val="24"/>
                 <w:szCs w:val="24"/>
               </w:rPr>
-              <w:t>Sensor/actuator status query method.</w:t>
+              <w:t>Subscribe Method to SA node</w:t>
             </w:r>
           </w:p>
         </w:tc>
@@ -6359,7 +6362,7 @@
           <w:insideV w:val="single" w:sz="8" w:space="0" w:color="000000"/>
         </w:tblBorders>
         <w:tblLayout w:type="fixed"/>
-        <w:tblLook w:val="0600" w:firstRow="0" w:lastRow="0" w:firstColumn="0" w:lastColumn="0" w:noHBand="1" w:noVBand="1"/>
+        <w:tblLook w:val="0600"/>
       </w:tblPr>
       <w:tblGrid>
         <w:gridCol w:w="2625"/>
@@ -6919,8 +6922,17 @@
                 <w:sz w:val="24"/>
                 <w:szCs w:val="24"/>
               </w:rPr>
-              <w:t>/0001/config</w:t>
-            </w:r>
+              <w:t>/0001/</w:t>
+            </w:r>
+            <w:proofErr w:type="spellStart"/>
+            <w:r>
+              <w:rPr>
+                <w:sz w:val="24"/>
+                <w:szCs w:val="24"/>
+              </w:rPr>
+              <w:t>config</w:t>
+            </w:r>
+            <w:proofErr w:type="spellEnd"/>
           </w:p>
           <w:p>
             <w:pPr>
@@ -7061,7 +7073,7 @@
           <w:insideV w:val="single" w:sz="8" w:space="0" w:color="000000"/>
         </w:tblBorders>
         <w:tblLayout w:type="fixed"/>
-        <w:tblLook w:val="0600" w:firstRow="0" w:lastRow="0" w:firstColumn="0" w:lastColumn="0" w:noHBand="1" w:noVBand="1"/>
+        <w:tblLook w:val="0600"/>
       </w:tblPr>
       <w:tblGrid>
         <w:gridCol w:w="2625"/>
@@ -7816,22 +7828,22 @@
       <w:pPr>
         <w:pStyle w:val="2"/>
         <w:rPr>
+          <w:rFonts w:ascii="Arial" w:eastAsiaTheme="minorEastAsia" w:hAnsi="Arial" w:cs="Arial" w:hint="eastAsia"/>
+          <w:b w:val="0"/>
+          <w:sz w:val="32"/>
+          <w:szCs w:val="32"/>
+        </w:rPr>
+      </w:pPr>
+      <w:bookmarkStart w:id="32" w:name="_Toc422420449"/>
+      <w:bookmarkStart w:id="33" w:name="_Toc422420970"/>
+      <w:r>
+        <w:rPr>
           <w:rFonts w:ascii="Arial" w:hAnsi="Arial" w:cs="Arial"/>
           <w:b w:val="0"/>
           <w:sz w:val="32"/>
           <w:szCs w:val="32"/>
         </w:rPr>
-      </w:pPr>
-      <w:bookmarkStart w:id="32" w:name="_Toc422420449"/>
-      <w:bookmarkStart w:id="33" w:name="_Toc422420970"/>
-      <w:r>
-        <w:rPr>
-          <w:rFonts w:ascii="Arial" w:hAnsi="Arial" w:cs="Arial"/>
-          <w:b w:val="0"/>
-          <w:sz w:val="32"/>
-          <w:szCs w:val="32"/>
-        </w:rPr>
-        <w:t>5.1 Description of Sensor / Actuator Profile</w:t>
+        <w:t>5.1 Description</w:t>
       </w:r>
       <w:bookmarkEnd w:id="32"/>
       <w:bookmarkEnd w:id="33"/>
@@ -7928,7 +7940,7 @@
           <w:insideV w:val="single" w:sz="8" w:space="0" w:color="000000"/>
         </w:tblBorders>
         <w:tblLayout w:type="fixed"/>
-        <w:tblLook w:val="0600" w:firstRow="0" w:lastRow="0" w:firstColumn="0" w:lastColumn="0" w:noHBand="1" w:noVBand="1"/>
+        <w:tblLook w:val="0600"/>
       </w:tblPr>
       <w:tblGrid>
         <w:gridCol w:w="1650"/>
@@ -8601,7 +8613,7 @@
           <w:insideV w:val="single" w:sz="8" w:space="0" w:color="000000"/>
         </w:tblBorders>
         <w:tblLayout w:type="fixed"/>
-        <w:tblLook w:val="0600" w:firstRow="0" w:lastRow="0" w:firstColumn="0" w:lastColumn="0" w:noHBand="1" w:noVBand="1"/>
+        <w:tblLook w:val="0600"/>
       </w:tblPr>
       <w:tblGrid>
         <w:gridCol w:w="1650"/>
@@ -9264,7 +9276,7 @@
           <w:insideV w:val="single" w:sz="8" w:space="0" w:color="000000"/>
         </w:tblBorders>
         <w:tblLayout w:type="fixed"/>
-        <w:tblLook w:val="0600" w:firstRow="0" w:lastRow="0" w:firstColumn="0" w:lastColumn="0" w:noHBand="1" w:noVBand="1"/>
+        <w:tblLook w:val="0600"/>
       </w:tblPr>
       <w:tblGrid>
         <w:gridCol w:w="1665"/>
@@ -10073,7 +10085,7 @@
           <w:insideV w:val="single" w:sz="8" w:space="0" w:color="000000"/>
         </w:tblBorders>
         <w:tblLayout w:type="fixed"/>
-        <w:tblLook w:val="0600" w:firstRow="0" w:lastRow="0" w:firstColumn="0" w:lastColumn="0" w:noHBand="1" w:noVBand="1"/>
+        <w:tblLook w:val="0600"/>
       </w:tblPr>
       <w:tblGrid>
         <w:gridCol w:w="1665"/>
@@ -10913,7 +10925,7 @@
           <w:insideV w:val="single" w:sz="8" w:space="0" w:color="000000"/>
         </w:tblBorders>
         <w:tblLayout w:type="fixed"/>
-        <w:tblLook w:val="0600" w:firstRow="0" w:lastRow="0" w:firstColumn="0" w:lastColumn="0" w:noHBand="1" w:noVBand="1"/>
+        <w:tblLook w:val="0600"/>
       </w:tblPr>
       <w:tblGrid>
         <w:gridCol w:w="2013"/>
@@ -11620,7 +11632,7 @@
           <w:insideV w:val="single" w:sz="8" w:space="0" w:color="000000"/>
         </w:tblBorders>
         <w:tblLayout w:type="fixed"/>
-        <w:tblLook w:val="0600" w:firstRow="0" w:lastRow="0" w:firstColumn="0" w:lastColumn="0" w:noHBand="1" w:noVBand="1"/>
+        <w:tblLook w:val="0600"/>
       </w:tblPr>
       <w:tblGrid>
         <w:gridCol w:w="2013"/>
@@ -12515,7 +12527,7 @@
 </file>
 
 <file path=word/endnotes.xml><?xml version="1.0" encoding="utf-8"?>
-<w:endnotes xmlns:wpc="http://schemas.microsoft.com/office/word/2010/wordprocessingCanvas" xmlns:mc="http://schemas.openxmlformats.org/markup-compatibility/2006" xmlns:o="urn:schemas-microsoft-com:office:office" xmlns:r="http://schemas.openxmlformats.org/officeDocument/2006/relationships" xmlns:m="http://schemas.openxmlformats.org/officeDocument/2006/math" xmlns:v="urn:schemas-microsoft-com:vml" xmlns:wp14="http://schemas.microsoft.com/office/word/2010/wordprocessingDrawing" xmlns:wp="http://schemas.openxmlformats.org/drawingml/2006/wordprocessingDrawing" xmlns:w10="urn:schemas-microsoft-com:office:word" xmlns:w="http://schemas.openxmlformats.org/wordprocessingml/2006/main" xmlns:w14="http://schemas.microsoft.com/office/word/2010/wordml" xmlns:w15="http://schemas.microsoft.com/office/word/2012/wordml" xmlns:wpg="http://schemas.microsoft.com/office/word/2010/wordprocessingGroup" xmlns:wpi="http://schemas.microsoft.com/office/word/2010/wordprocessingInk" xmlns:wne="http://schemas.microsoft.com/office/word/2006/wordml" xmlns:wps="http://schemas.microsoft.com/office/word/2010/wordprocessingShape" mc:Ignorable="w14 w15 wp14">
+<w:endnotes xmlns:ve="http://schemas.openxmlformats.org/markup-compatibility/2006" xmlns:o="urn:schemas-microsoft-com:office:office" xmlns:r="http://schemas.openxmlformats.org/officeDocument/2006/relationships" xmlns:m="http://schemas.openxmlformats.org/officeDocument/2006/math" xmlns:v="urn:schemas-microsoft-com:vml" xmlns:wp="http://schemas.openxmlformats.org/drawingml/2006/wordprocessingDrawing" xmlns:w10="urn:schemas-microsoft-com:office:word" xmlns:w="http://schemas.openxmlformats.org/wordprocessingml/2006/main" xmlns:wne="http://schemas.microsoft.com/office/word/2006/wordml">
   <w:endnote w:type="separator" w:id="-1">
     <w:p>
       <w:pPr>
@@ -12540,7 +12552,7 @@
 </file>
 
 <file path=word/footer1.xml><?xml version="1.0" encoding="utf-8"?>
-<w:ftr xmlns:wpc="http://schemas.microsoft.com/office/word/2010/wordprocessingCanvas" xmlns:mc="http://schemas.openxmlformats.org/markup-compatibility/2006" xmlns:o="urn:schemas-microsoft-com:office:office" xmlns:r="http://schemas.openxmlformats.org/officeDocument/2006/relationships" xmlns:m="http://schemas.openxmlformats.org/officeDocument/2006/math" xmlns:v="urn:schemas-microsoft-com:vml" xmlns:wp14="http://schemas.microsoft.com/office/word/2010/wordprocessingDrawing" xmlns:wp="http://schemas.openxmlformats.org/drawingml/2006/wordprocessingDrawing" xmlns:w10="urn:schemas-microsoft-com:office:word" xmlns:w="http://schemas.openxmlformats.org/wordprocessingml/2006/main" xmlns:w14="http://schemas.microsoft.com/office/word/2010/wordml" xmlns:w15="http://schemas.microsoft.com/office/word/2012/wordml" xmlns:wpg="http://schemas.microsoft.com/office/word/2010/wordprocessingGroup" xmlns:wpi="http://schemas.microsoft.com/office/word/2010/wordprocessingInk" xmlns:wne="http://schemas.microsoft.com/office/word/2006/wordml" xmlns:wps="http://schemas.microsoft.com/office/word/2010/wordprocessingShape" mc:Ignorable="w14 w15 wp14">
+<w:ftr xmlns:ve="http://schemas.openxmlformats.org/markup-compatibility/2006" xmlns:o="urn:schemas-microsoft-com:office:office" xmlns:r="http://schemas.openxmlformats.org/officeDocument/2006/relationships" xmlns:m="http://schemas.openxmlformats.org/officeDocument/2006/math" xmlns:v="urn:schemas-microsoft-com:vml" xmlns:wp="http://schemas.openxmlformats.org/drawingml/2006/wordprocessingDrawing" xmlns:w10="urn:schemas-microsoft-com:office:word" xmlns:w="http://schemas.openxmlformats.org/wordprocessingml/2006/main" xmlns:wne="http://schemas.microsoft.com/office/word/2006/wordml">
   <w:p>
     <w:pPr>
       <w:ind w:left="-1020" w:right="-960"/>
@@ -12559,7 +12571,7 @@
       <w:rPr>
         <w:noProof/>
       </w:rPr>
-      <w:t>3</w:t>
+      <w:t>6</w:t>
     </w:r>
     <w:r>
       <w:fldChar w:fldCharType="end"/>
@@ -12611,7 +12623,7 @@
 </file>
 
 <file path=word/footnotes.xml><?xml version="1.0" encoding="utf-8"?>
-<w:footnotes xmlns:wpc="http://schemas.microsoft.com/office/word/2010/wordprocessingCanvas" xmlns:mc="http://schemas.openxmlformats.org/markup-compatibility/2006" xmlns:o="urn:schemas-microsoft-com:office:office" xmlns:r="http://schemas.openxmlformats.org/officeDocument/2006/relationships" xmlns:m="http://schemas.openxmlformats.org/officeDocument/2006/math" xmlns:v="urn:schemas-microsoft-com:vml" xmlns:wp14="http://schemas.microsoft.com/office/word/2010/wordprocessingDrawing" xmlns:wp="http://schemas.openxmlformats.org/drawingml/2006/wordprocessingDrawing" xmlns:w10="urn:schemas-microsoft-com:office:word" xmlns:w="http://schemas.openxmlformats.org/wordprocessingml/2006/main" xmlns:w14="http://schemas.microsoft.com/office/word/2010/wordml" xmlns:w15="http://schemas.microsoft.com/office/word/2012/wordml" xmlns:wpg="http://schemas.microsoft.com/office/word/2010/wordprocessingGroup" xmlns:wpi="http://schemas.microsoft.com/office/word/2010/wordprocessingInk" xmlns:wne="http://schemas.microsoft.com/office/word/2006/wordml" xmlns:wps="http://schemas.microsoft.com/office/word/2010/wordprocessingShape" mc:Ignorable="w14 w15 wp14">
+<w:footnotes xmlns:ve="http://schemas.openxmlformats.org/markup-compatibility/2006" xmlns:o="urn:schemas-microsoft-com:office:office" xmlns:r="http://schemas.openxmlformats.org/officeDocument/2006/relationships" xmlns:m="http://schemas.openxmlformats.org/officeDocument/2006/math" xmlns:v="urn:schemas-microsoft-com:vml" xmlns:wp="http://schemas.openxmlformats.org/drawingml/2006/wordprocessingDrawing" xmlns:w10="urn:schemas-microsoft-com:office:word" xmlns:w="http://schemas.openxmlformats.org/wordprocessingml/2006/main" xmlns:wne="http://schemas.microsoft.com/office/word/2006/wordml">
   <w:footnote w:type="separator" w:id="-1">
     <w:p>
       <w:pPr>
@@ -12636,7 +12648,7 @@
 </file>
 
 <file path=word/header1.xml><?xml version="1.0" encoding="utf-8"?>
-<w:hdr xmlns:wpc="http://schemas.microsoft.com/office/word/2010/wordprocessingCanvas" xmlns:mc="http://schemas.openxmlformats.org/markup-compatibility/2006" xmlns:o="urn:schemas-microsoft-com:office:office" xmlns:r="http://schemas.openxmlformats.org/officeDocument/2006/relationships" xmlns:m="http://schemas.openxmlformats.org/officeDocument/2006/math" xmlns:v="urn:schemas-microsoft-com:vml" xmlns:wp14="http://schemas.microsoft.com/office/word/2010/wordprocessingDrawing" xmlns:wp="http://schemas.openxmlformats.org/drawingml/2006/wordprocessingDrawing" xmlns:w10="urn:schemas-microsoft-com:office:word" xmlns:w="http://schemas.openxmlformats.org/wordprocessingml/2006/main" xmlns:w14="http://schemas.microsoft.com/office/word/2010/wordml" xmlns:w15="http://schemas.microsoft.com/office/word/2012/wordml" xmlns:wpg="http://schemas.microsoft.com/office/word/2010/wordprocessingGroup" xmlns:wpi="http://schemas.microsoft.com/office/word/2010/wordprocessingInk" xmlns:wne="http://schemas.microsoft.com/office/word/2006/wordml" xmlns:wps="http://schemas.microsoft.com/office/word/2010/wordprocessingShape" mc:Ignorable="w14 w15 wp14">
+<w:hdr xmlns:ve="http://schemas.openxmlformats.org/markup-compatibility/2006" xmlns:o="urn:schemas-microsoft-com:office:office" xmlns:r="http://schemas.openxmlformats.org/officeDocument/2006/relationships" xmlns:m="http://schemas.openxmlformats.org/officeDocument/2006/math" xmlns:v="urn:schemas-microsoft-com:vml" xmlns:wp="http://schemas.openxmlformats.org/drawingml/2006/wordprocessingDrawing" xmlns:w10="urn:schemas-microsoft-com:office:word" xmlns:w="http://schemas.openxmlformats.org/wordprocessingml/2006/main" xmlns:wne="http://schemas.microsoft.com/office/word/2006/wordml">
   <w:p>
     <w:pPr>
       <w:ind w:left="120" w:right="-540" w:hanging="1020"/>
@@ -12659,7 +12671,7 @@
 </file>
 
 <file path=word/header2.xml><?xml version="1.0" encoding="utf-8"?>
-<w:hdr xmlns:wpc="http://schemas.microsoft.com/office/word/2010/wordprocessingCanvas" xmlns:mc="http://schemas.openxmlformats.org/markup-compatibility/2006" xmlns:o="urn:schemas-microsoft-com:office:office" xmlns:r="http://schemas.openxmlformats.org/officeDocument/2006/relationships" xmlns:m="http://schemas.openxmlformats.org/officeDocument/2006/math" xmlns:v="urn:schemas-microsoft-com:vml" xmlns:wp14="http://schemas.microsoft.com/office/word/2010/wordprocessingDrawing" xmlns:wp="http://schemas.openxmlformats.org/drawingml/2006/wordprocessingDrawing" xmlns:w10="urn:schemas-microsoft-com:office:word" xmlns:w="http://schemas.openxmlformats.org/wordprocessingml/2006/main" xmlns:w14="http://schemas.microsoft.com/office/word/2010/wordml" xmlns:w15="http://schemas.microsoft.com/office/word/2012/wordml" xmlns:wpg="http://schemas.microsoft.com/office/word/2010/wordprocessingGroup" xmlns:wpi="http://schemas.microsoft.com/office/word/2010/wordprocessingInk" xmlns:wne="http://schemas.microsoft.com/office/word/2006/wordml" xmlns:wps="http://schemas.microsoft.com/office/word/2010/wordprocessingShape" mc:Ignorable="w14 w15 wp14">
+<w:hdr xmlns:ve="http://schemas.openxmlformats.org/markup-compatibility/2006" xmlns:o="urn:schemas-microsoft-com:office:office" xmlns:r="http://schemas.openxmlformats.org/officeDocument/2006/relationships" xmlns:m="http://schemas.openxmlformats.org/officeDocument/2006/math" xmlns:v="urn:schemas-microsoft-com:vml" xmlns:wp="http://schemas.openxmlformats.org/drawingml/2006/wordprocessingDrawing" xmlns:w10="urn:schemas-microsoft-com:office:word" xmlns:w="http://schemas.openxmlformats.org/wordprocessingml/2006/main" xmlns:wne="http://schemas.microsoft.com/office/word/2006/wordml">
   <w:p>
     <w:pPr>
       <w:ind w:left="120" w:right="-540" w:hanging="1020"/>
@@ -12681,7 +12693,7 @@
 </file>
 
 <file path=word/numbering.xml><?xml version="1.0" encoding="utf-8"?>
-<w:numbering xmlns:wpc="http://schemas.microsoft.com/office/word/2010/wordprocessingCanvas" xmlns:mc="http://schemas.openxmlformats.org/markup-compatibility/2006" xmlns:o="urn:schemas-microsoft-com:office:office" xmlns:r="http://schemas.openxmlformats.org/officeDocument/2006/relationships" xmlns:m="http://schemas.openxmlformats.org/officeDocument/2006/math" xmlns:v="urn:schemas-microsoft-com:vml" xmlns:wp14="http://schemas.microsoft.com/office/word/2010/wordprocessingDrawing" xmlns:wp="http://schemas.openxmlformats.org/drawingml/2006/wordprocessingDrawing" xmlns:w10="urn:schemas-microsoft-com:office:word" xmlns:w="http://schemas.openxmlformats.org/wordprocessingml/2006/main" xmlns:w14="http://schemas.microsoft.com/office/word/2010/wordml" xmlns:w15="http://schemas.microsoft.com/office/word/2012/wordml" xmlns:wpg="http://schemas.microsoft.com/office/word/2010/wordprocessingGroup" xmlns:wpi="http://schemas.microsoft.com/office/word/2010/wordprocessingInk" xmlns:wne="http://schemas.microsoft.com/office/word/2006/wordml" xmlns:wps="http://schemas.microsoft.com/office/word/2010/wordprocessingShape" mc:Ignorable="w14 w15 wp14">
+<w:numbering xmlns:ve="http://schemas.openxmlformats.org/markup-compatibility/2006" xmlns:o="urn:schemas-microsoft-com:office:office" xmlns:r="http://schemas.openxmlformats.org/officeDocument/2006/relationships" xmlns:m="http://schemas.openxmlformats.org/officeDocument/2006/math" xmlns:v="urn:schemas-microsoft-com:vml" xmlns:wp="http://schemas.openxmlformats.org/drawingml/2006/wordprocessingDrawing" xmlns:w10="urn:schemas-microsoft-com:office:word" xmlns:w="http://schemas.openxmlformats.org/wordprocessingml/2006/main" xmlns:wne="http://schemas.microsoft.com/office/word/2006/wordml">
   <w:abstractNum w:abstractNumId="0">
     <w:nsid w:val="037416D7"/>
     <w:multiLevelType w:val="multilevel"/>
@@ -13382,7 +13394,7 @@
 </file>
 
 <file path=word/styles.xml><?xml version="1.0" encoding="utf-8"?>
-<w:styles xmlns:mc="http://schemas.openxmlformats.org/markup-compatibility/2006" xmlns:r="http://schemas.openxmlformats.org/officeDocument/2006/relationships" xmlns:w="http://schemas.openxmlformats.org/wordprocessingml/2006/main" xmlns:w14="http://schemas.microsoft.com/office/word/2010/wordml" xmlns:w15="http://schemas.microsoft.com/office/word/2012/wordml" mc:Ignorable="w14 w15">
+<w:styles xmlns:r="http://schemas.openxmlformats.org/officeDocument/2006/relationships" xmlns:w="http://schemas.openxmlformats.org/wordprocessingml/2006/main">
   <w:docDefaults>
     <w:rPrDefault>
       <w:rPr>
@@ -13399,386 +13411,154 @@
       </w:pPr>
     </w:pPrDefault>
   </w:docDefaults>
-  <w:latentStyles w:defLockedState="0" w:defUIPriority="99" w:defSemiHidden="0" w:defUnhideWhenUsed="0" w:defQFormat="0" w:count="371">
-    <w:lsdException w:name="Normal" w:uiPriority="0" w:qFormat="1"/>
-    <w:lsdException w:name="heading 1" w:uiPriority="0" w:qFormat="1"/>
-    <w:lsdException w:name="heading 2" w:semiHidden="1" w:uiPriority="0" w:unhideWhenUsed="1" w:qFormat="1"/>
-    <w:lsdException w:name="heading 3" w:semiHidden="1" w:uiPriority="9" w:unhideWhenUsed="1" w:qFormat="1"/>
-    <w:lsdException w:name="heading 4" w:semiHidden="1" w:uiPriority="9" w:unhideWhenUsed="1" w:qFormat="1"/>
-    <w:lsdException w:name="heading 5" w:semiHidden="1" w:uiPriority="9" w:unhideWhenUsed="1" w:qFormat="1"/>
-    <w:lsdException w:name="heading 6" w:semiHidden="1" w:uiPriority="9" w:unhideWhenUsed="1" w:qFormat="1"/>
-    <w:lsdException w:name="heading 7" w:semiHidden="1" w:uiPriority="9" w:unhideWhenUsed="1" w:qFormat="1"/>
-    <w:lsdException w:name="heading 8" w:semiHidden="1" w:uiPriority="9" w:unhideWhenUsed="1" w:qFormat="1"/>
-    <w:lsdException w:name="heading 9" w:semiHidden="1" w:uiPriority="9" w:unhideWhenUsed="1" w:qFormat="1"/>
-    <w:lsdException w:name="index 1" w:semiHidden="1" w:unhideWhenUsed="1"/>
-    <w:lsdException w:name="index 2" w:semiHidden="1" w:unhideWhenUsed="1"/>
-    <w:lsdException w:name="index 3" w:semiHidden="1" w:unhideWhenUsed="1"/>
-    <w:lsdException w:name="index 4" w:semiHidden="1" w:unhideWhenUsed="1"/>
-    <w:lsdException w:name="index 5" w:semiHidden="1" w:unhideWhenUsed="1"/>
-    <w:lsdException w:name="index 6" w:semiHidden="1" w:unhideWhenUsed="1"/>
-    <w:lsdException w:name="index 7" w:semiHidden="1" w:unhideWhenUsed="1"/>
-    <w:lsdException w:name="index 8" w:semiHidden="1" w:unhideWhenUsed="1"/>
-    <w:lsdException w:name="index 9" w:semiHidden="1" w:unhideWhenUsed="1"/>
-    <w:lsdException w:name="toc 1" w:semiHidden="1" w:uiPriority="39" w:unhideWhenUsed="1"/>
-    <w:lsdException w:name="toc 2" w:semiHidden="1" w:uiPriority="39" w:unhideWhenUsed="1"/>
-    <w:lsdException w:name="toc 3" w:semiHidden="1" w:uiPriority="39" w:unhideWhenUsed="1"/>
-    <w:lsdException w:name="toc 4" w:semiHidden="1" w:uiPriority="39" w:unhideWhenUsed="1"/>
-    <w:lsdException w:name="toc 5" w:semiHidden="1" w:uiPriority="39" w:unhideWhenUsed="1"/>
-    <w:lsdException w:name="toc 6" w:semiHidden="1" w:uiPriority="39" w:unhideWhenUsed="1"/>
-    <w:lsdException w:name="toc 7" w:semiHidden="1" w:uiPriority="39" w:unhideWhenUsed="1"/>
-    <w:lsdException w:name="toc 8" w:semiHidden="1" w:uiPriority="39" w:unhideWhenUsed="1"/>
-    <w:lsdException w:name="toc 9" w:semiHidden="1" w:uiPriority="39" w:unhideWhenUsed="1"/>
-    <w:lsdException w:name="Normal Indent" w:semiHidden="1" w:unhideWhenUsed="1"/>
-    <w:lsdException w:name="footnote text" w:semiHidden="1" w:unhideWhenUsed="1"/>
-    <w:lsdException w:name="annotation text" w:semiHidden="1" w:unhideWhenUsed="1"/>
-    <w:lsdException w:name="header" w:semiHidden="1" w:unhideWhenUsed="1"/>
-    <w:lsdException w:name="footer" w:semiHidden="1" w:unhideWhenUsed="1"/>
-    <w:lsdException w:name="index heading" w:semiHidden="1" w:unhideWhenUsed="1"/>
-    <w:lsdException w:name="caption" w:semiHidden="1" w:uiPriority="35" w:unhideWhenUsed="1" w:qFormat="1"/>
-    <w:lsdException w:name="table of figures" w:semiHidden="1" w:unhideWhenUsed="1"/>
-    <w:lsdException w:name="envelope address" w:semiHidden="1" w:unhideWhenUsed="1"/>
-    <w:lsdException w:name="envelope return" w:semiHidden="1" w:unhideWhenUsed="1"/>
-    <w:lsdException w:name="footnote reference" w:semiHidden="1" w:unhideWhenUsed="1"/>
-    <w:lsdException w:name="annotation reference" w:semiHidden="1" w:unhideWhenUsed="1"/>
-    <w:lsdException w:name="line number" w:semiHidden="1" w:unhideWhenUsed="1"/>
-    <w:lsdException w:name="page number" w:semiHidden="1" w:unhideWhenUsed="1"/>
-    <w:lsdException w:name="endnote reference" w:semiHidden="1" w:unhideWhenUsed="1"/>
-    <w:lsdException w:name="endnote text" w:semiHidden="1" w:unhideWhenUsed="1"/>
-    <w:lsdException w:name="table of authorities" w:semiHidden="1" w:unhideWhenUsed="1"/>
-    <w:lsdException w:name="macro" w:semiHidden="1" w:unhideWhenUsed="1"/>
-    <w:lsdException w:name="toa heading" w:semiHidden="1" w:unhideWhenUsed="1"/>
-    <w:lsdException w:name="List" w:semiHidden="1" w:unhideWhenUsed="1"/>
-    <w:lsdException w:name="List Bullet" w:semiHidden="1" w:unhideWhenUsed="1"/>
-    <w:lsdException w:name="List Number" w:semiHidden="1" w:unhideWhenUsed="1"/>
-    <w:lsdException w:name="List 2" w:semiHidden="1" w:unhideWhenUsed="1"/>
-    <w:lsdException w:name="List 3" w:semiHidden="1" w:unhideWhenUsed="1"/>
-    <w:lsdException w:name="List 4" w:semiHidden="1" w:unhideWhenUsed="1"/>
-    <w:lsdException w:name="List 5" w:semiHidden="1" w:unhideWhenUsed="1"/>
-    <w:lsdException w:name="List Bullet 2" w:semiHidden="1" w:unhideWhenUsed="1"/>
-    <w:lsdException w:name="List Bullet 3" w:semiHidden="1" w:unhideWhenUsed="1"/>
-    <w:lsdException w:name="List Bullet 4" w:semiHidden="1" w:unhideWhenUsed="1"/>
-    <w:lsdException w:name="List Bullet 5" w:semiHidden="1" w:unhideWhenUsed="1"/>
-    <w:lsdException w:name="List Number 2" w:semiHidden="1" w:unhideWhenUsed="1"/>
-    <w:lsdException w:name="List Number 3" w:semiHidden="1" w:unhideWhenUsed="1"/>
-    <w:lsdException w:name="List Number 4" w:semiHidden="1" w:unhideWhenUsed="1"/>
-    <w:lsdException w:name="List Number 5" w:semiHidden="1" w:unhideWhenUsed="1"/>
-    <w:lsdException w:name="Title" w:uiPriority="10" w:qFormat="1"/>
-    <w:lsdException w:name="Closing" w:semiHidden="1" w:unhideWhenUsed="1"/>
-    <w:lsdException w:name="Signature" w:semiHidden="1" w:unhideWhenUsed="1"/>
-    <w:lsdException w:name="Default Paragraph Font" w:semiHidden="1" w:uiPriority="1" w:unhideWhenUsed="1"/>
-    <w:lsdException w:name="Body Text" w:semiHidden="1" w:unhideWhenUsed="1"/>
-    <w:lsdException w:name="Body Text Indent" w:semiHidden="1" w:unhideWhenUsed="1"/>
-    <w:lsdException w:name="List Continue" w:semiHidden="1" w:unhideWhenUsed="1"/>
-    <w:lsdException w:name="List Continue 2" w:semiHidden="1" w:unhideWhenUsed="1"/>
-    <w:lsdException w:name="List Continue 3" w:semiHidden="1" w:unhideWhenUsed="1"/>
-    <w:lsdException w:name="List Continue 4" w:semiHidden="1" w:unhideWhenUsed="1"/>
-    <w:lsdException w:name="List Continue 5" w:semiHidden="1" w:unhideWhenUsed="1"/>
-    <w:lsdException w:name="Message Header" w:semiHidden="1" w:unhideWhenUsed="1"/>
-    <w:lsdException w:name="Subtitle" w:uiPriority="11" w:qFormat="1"/>
-    <w:lsdException w:name="Salutation" w:semiHidden="1" w:unhideWhenUsed="1"/>
-    <w:lsdException w:name="Date" w:semiHidden="1" w:unhideWhenUsed="1"/>
-    <w:lsdException w:name="Body Text First Indent" w:semiHidden="1" w:unhideWhenUsed="1"/>
-    <w:lsdException w:name="Body Text First Indent 2" w:semiHidden="1" w:unhideWhenUsed="1"/>
-    <w:lsdException w:name="Note Heading" w:semiHidden="1" w:unhideWhenUsed="1"/>
-    <w:lsdException w:name="Body Text 2" w:semiHidden="1" w:unhideWhenUsed="1"/>
-    <w:lsdException w:name="Body Text 3" w:semiHidden="1" w:unhideWhenUsed="1"/>
-    <w:lsdException w:name="Body Text Indent 2" w:semiHidden="1" w:unhideWhenUsed="1"/>
-    <w:lsdException w:name="Body Text Indent 3" w:semiHidden="1" w:unhideWhenUsed="1"/>
-    <w:lsdException w:name="Block Text" w:semiHidden="1" w:unhideWhenUsed="1"/>
-    <w:lsdException w:name="Hyperlink" w:semiHidden="1" w:unhideWhenUsed="1"/>
-    <w:lsdException w:name="FollowedHyperlink" w:semiHidden="1" w:unhideWhenUsed="1"/>
-    <w:lsdException w:name="Strong" w:uiPriority="22" w:qFormat="1"/>
-    <w:lsdException w:name="Emphasis" w:uiPriority="20" w:qFormat="1"/>
-    <w:lsdException w:name="Document Map" w:semiHidden="1" w:unhideWhenUsed="1"/>
-    <w:lsdException w:name="Plain Text" w:semiHidden="1" w:unhideWhenUsed="1"/>
-    <w:lsdException w:name="E-mail Signature" w:semiHidden="1" w:unhideWhenUsed="1"/>
-    <w:lsdException w:name="HTML Top of Form" w:semiHidden="1" w:unhideWhenUsed="1"/>
-    <w:lsdException w:name="HTML Bottom of Form" w:semiHidden="1" w:unhideWhenUsed="1"/>
-    <w:lsdException w:name="Normal (Web)" w:semiHidden="1" w:unhideWhenUsed="1"/>
-    <w:lsdException w:name="HTML Acronym" w:semiHidden="1" w:unhideWhenUsed="1"/>
-    <w:lsdException w:name="HTML Address" w:semiHidden="1" w:unhideWhenUsed="1"/>
-    <w:lsdException w:name="HTML Cite" w:semiHidden="1" w:unhideWhenUsed="1"/>
-    <w:lsdException w:name="HTML Code" w:semiHidden="1" w:unhideWhenUsed="1"/>
-    <w:lsdException w:name="HTML Definition" w:semiHidden="1" w:unhideWhenUsed="1"/>
-    <w:lsdException w:name="HTML Keyboard" w:semiHidden="1" w:unhideWhenUsed="1"/>
-    <w:lsdException w:name="HTML Preformatted" w:semiHidden="1" w:unhideWhenUsed="1"/>
-    <w:lsdException w:name="HTML Sample" w:semiHidden="1" w:unhideWhenUsed="1"/>
-    <w:lsdException w:name="HTML Typewriter" w:semiHidden="1" w:unhideWhenUsed="1"/>
-    <w:lsdException w:name="HTML Variable" w:semiHidden="1" w:unhideWhenUsed="1"/>
-    <w:lsdException w:name="Normal Table" w:semiHidden="1" w:unhideWhenUsed="1"/>
-    <w:lsdException w:name="annotation subject" w:semiHidden="1" w:unhideWhenUsed="1"/>
-    <w:lsdException w:name="No List" w:semiHidden="1" w:unhideWhenUsed="1"/>
-    <w:lsdException w:name="Outline List 1" w:semiHidden="1" w:unhideWhenUsed="1"/>
-    <w:lsdException w:name="Outline List 2" w:semiHidden="1" w:unhideWhenUsed="1"/>
-    <w:lsdException w:name="Outline List 3" w:semiHidden="1" w:unhideWhenUsed="1"/>
-    <w:lsdException w:name="Table Simple 1" w:semiHidden="1" w:unhideWhenUsed="1"/>
-    <w:lsdException w:name="Table Simple 2" w:semiHidden="1" w:unhideWhenUsed="1"/>
-    <w:lsdException w:name="Table Simple 3" w:semiHidden="1" w:unhideWhenUsed="1"/>
-    <w:lsdException w:name="Table Classic 1" w:semiHidden="1" w:unhideWhenUsed="1"/>
-    <w:lsdException w:name="Table Classic 2" w:semiHidden="1" w:unhideWhenUsed="1"/>
-    <w:lsdException w:name="Table Classic 3" w:semiHidden="1" w:unhideWhenUsed="1"/>
-    <w:lsdException w:name="Table Classic 4" w:semiHidden="1" w:unhideWhenUsed="1"/>
-    <w:lsdException w:name="Table Colorful 1" w:semiHidden="1" w:unhideWhenUsed="1"/>
-    <w:lsdException w:name="Table Colorful 2" w:semiHidden="1" w:unhideWhenUsed="1"/>
-    <w:lsdException w:name="Table Colorful 3" w:semiHidden="1" w:unhideWhenUsed="1"/>
-    <w:lsdException w:name="Table Columns 1" w:semiHidden="1" w:unhideWhenUsed="1"/>
-    <w:lsdException w:name="Table Columns 2" w:semiHidden="1" w:unhideWhenUsed="1"/>
-    <w:lsdException w:name="Table Columns 3" w:semiHidden="1" w:unhideWhenUsed="1"/>
-    <w:lsdException w:name="Table Columns 4" w:semiHidden="1" w:unhideWhenUsed="1"/>
-    <w:lsdException w:name="Table Columns 5" w:semiHidden="1" w:unhideWhenUsed="1"/>
-    <w:lsdException w:name="Table Grid 1" w:semiHidden="1" w:unhideWhenUsed="1"/>
-    <w:lsdException w:name="Table Grid 2" w:semiHidden="1" w:unhideWhenUsed="1"/>
-    <w:lsdException w:name="Table Grid 3" w:semiHidden="1" w:unhideWhenUsed="1"/>
-    <w:lsdException w:name="Table Grid 4" w:semiHidden="1" w:unhideWhenUsed="1"/>
-    <w:lsdException w:name="Table Grid 5" w:semiHidden="1" w:unhideWhenUsed="1"/>
-    <w:lsdException w:name="Table Grid 6" w:semiHidden="1" w:unhideWhenUsed="1"/>
-    <w:lsdException w:name="Table Grid 7" w:semiHidden="1" w:unhideWhenUsed="1"/>
-    <w:lsdException w:name="Table Grid 8" w:semiHidden="1" w:unhideWhenUsed="1"/>
-    <w:lsdException w:name="Table List 1" w:semiHidden="1" w:unhideWhenUsed="1"/>
-    <w:lsdException w:name="Table List 2" w:semiHidden="1" w:unhideWhenUsed="1"/>
-    <w:lsdException w:name="Table List 3" w:semiHidden="1" w:unhideWhenUsed="1"/>
-    <w:lsdException w:name="Table List 4" w:semiHidden="1" w:unhideWhenUsed="1"/>
-    <w:lsdException w:name="Table List 5" w:semiHidden="1" w:unhideWhenUsed="1"/>
-    <w:lsdException w:name="Table List 6" w:semiHidden="1" w:unhideWhenUsed="1"/>
-    <w:lsdException w:name="Table List 7" w:semiHidden="1" w:unhideWhenUsed="1"/>
-    <w:lsdException w:name="Table List 8" w:semiHidden="1" w:unhideWhenUsed="1"/>
-    <w:lsdException w:name="Table 3D effects 1" w:semiHidden="1" w:unhideWhenUsed="1"/>
-    <w:lsdException w:name="Table 3D effects 2" w:semiHidden="1" w:unhideWhenUsed="1"/>
-    <w:lsdException w:name="Table 3D effects 3" w:semiHidden="1" w:unhideWhenUsed="1"/>
-    <w:lsdException w:name="Table Contemporary" w:semiHidden="1" w:unhideWhenUsed="1"/>
-    <w:lsdException w:name="Table Elegant" w:semiHidden="1" w:unhideWhenUsed="1"/>
-    <w:lsdException w:name="Table Professional" w:semiHidden="1" w:unhideWhenUsed="1"/>
-    <w:lsdException w:name="Table Subtle 1" w:semiHidden="1" w:unhideWhenUsed="1"/>
-    <w:lsdException w:name="Table Subtle 2" w:semiHidden="1" w:unhideWhenUsed="1"/>
-    <w:lsdException w:name="Table Web 1" w:semiHidden="1" w:unhideWhenUsed="1"/>
-    <w:lsdException w:name="Table Web 2" w:semiHidden="1" w:unhideWhenUsed="1"/>
-    <w:lsdException w:name="Table Web 3" w:semiHidden="1" w:unhideWhenUsed="1"/>
-    <w:lsdException w:name="Balloon Text" w:semiHidden="1" w:unhideWhenUsed="1"/>
-    <w:lsdException w:name="Table Grid" w:uiPriority="39"/>
-    <w:lsdException w:name="Table Theme" w:semiHidden="1" w:unhideWhenUsed="1"/>
-    <w:lsdException w:name="Placeholder Text" w:semiHidden="1"/>
-    <w:lsdException w:name="No Spacing" w:uiPriority="1" w:qFormat="1"/>
-    <w:lsdException w:name="Light Shading" w:uiPriority="60"/>
-    <w:lsdException w:name="Light List" w:uiPriority="61"/>
-    <w:lsdException w:name="Light Grid" w:uiPriority="62"/>
-    <w:lsdException w:name="Medium Shading 1" w:uiPriority="63"/>
-    <w:lsdException w:name="Medium Shading 2" w:uiPriority="64"/>
-    <w:lsdException w:name="Medium List 1" w:uiPriority="65"/>
-    <w:lsdException w:name="Medium List 2" w:uiPriority="66"/>
-    <w:lsdException w:name="Medium Grid 1" w:uiPriority="67"/>
-    <w:lsdException w:name="Medium Grid 2" w:uiPriority="68"/>
-    <w:lsdException w:name="Medium Grid 3" w:uiPriority="69"/>
-    <w:lsdException w:name="Dark List" w:uiPriority="70"/>
-    <w:lsdException w:name="Colorful Shading" w:uiPriority="71"/>
-    <w:lsdException w:name="Colorful List" w:uiPriority="72"/>
-    <w:lsdException w:name="Colorful Grid" w:uiPriority="73"/>
-    <w:lsdException w:name="Light Shading Accent 1" w:uiPriority="60"/>
-    <w:lsdException w:name="Light List Accent 1" w:uiPriority="61"/>
-    <w:lsdException w:name="Light Grid Accent 1" w:uiPriority="62"/>
-    <w:lsdException w:name="Medium Shading 1 Accent 1" w:uiPriority="63"/>
-    <w:lsdException w:name="Medium Shading 2 Accent 1" w:uiPriority="64"/>
-    <w:lsdException w:name="Medium List 1 Accent 1" w:uiPriority="65"/>
-    <w:lsdException w:name="Revision" w:semiHidden="1"/>
-    <w:lsdException w:name="List Paragraph" w:uiPriority="34" w:qFormat="1"/>
-    <w:lsdException w:name="Quote" w:uiPriority="29" w:qFormat="1"/>
-    <w:lsdException w:name="Intense Quote" w:uiPriority="30" w:qFormat="1"/>
-    <w:lsdException w:name="Medium List 2 Accent 1" w:uiPriority="66"/>
-    <w:lsdException w:name="Medium Grid 1 Accent 1" w:uiPriority="67"/>
-    <w:lsdException w:name="Medium Grid 2 Accent 1" w:uiPriority="68"/>
-    <w:lsdException w:name="Medium Grid 3 Accent 1" w:uiPriority="69"/>
-    <w:lsdException w:name="Dark List Accent 1" w:uiPriority="70"/>
-    <w:lsdException w:name="Colorful Shading Accent 1" w:uiPriority="71"/>
-    <w:lsdException w:name="Colorful List Accent 1" w:uiPriority="72"/>
-    <w:lsdException w:name="Colorful Grid Accent 1" w:uiPriority="73"/>
-    <w:lsdException w:name="Light Shading Accent 2" w:uiPriority="60"/>
-    <w:lsdException w:name="Light List Accent 2" w:uiPriority="61"/>
-    <w:lsdException w:name="Light Grid Accent 2" w:uiPriority="62"/>
-    <w:lsdException w:name="Medium Shading 1 Accent 2" w:uiPriority="63"/>
-    <w:lsdException w:name="Medium Shading 2 Accent 2" w:uiPriority="64"/>
-    <w:lsdException w:name="Medium List 1 Accent 2" w:uiPriority="65"/>
-    <w:lsdException w:name="Medium List 2 Accent 2" w:uiPriority="66"/>
-    <w:lsdException w:name="Medium Grid 1 Accent 2" w:uiPriority="67"/>
-    <w:lsdException w:name="Medium Grid 2 Accent 2" w:uiPriority="68"/>
-    <w:lsdException w:name="Medium Grid 3 Accent 2" w:uiPriority="69"/>
-    <w:lsdException w:name="Dark List Accent 2" w:uiPriority="70"/>
-    <w:lsdException w:name="Colorful Shading Accent 2" w:uiPriority="71"/>
-    <w:lsdException w:name="Colorful List Accent 2" w:uiPriority="72"/>
-    <w:lsdException w:name="Colorful Grid Accent 2" w:uiPriority="73"/>
-    <w:lsdException w:name="Light Shading Accent 3" w:uiPriority="60"/>
-    <w:lsdException w:name="Light List Accent 3" w:uiPriority="61"/>
-    <w:lsdException w:name="Light Grid Accent 3" w:uiPriority="62"/>
-    <w:lsdException w:name="Medium Shading 1 Accent 3" w:uiPriority="63"/>
-    <w:lsdException w:name="Medium Shading 2 Accent 3" w:uiPriority="64"/>
-    <w:lsdException w:name="Medium List 1 Accent 3" w:uiPriority="65"/>
-    <w:lsdException w:name="Medium List 2 Accent 3" w:uiPriority="66"/>
-    <w:lsdException w:name="Medium Grid 1 Accent 3" w:uiPriority="67"/>
-    <w:lsdException w:name="Medium Grid 2 Accent 3" w:uiPriority="68"/>
-    <w:lsdException w:name="Medium Grid 3 Accent 3" w:uiPriority="69"/>
-    <w:lsdException w:name="Dark List Accent 3" w:uiPriority="70"/>
-    <w:lsdException w:name="Colorful Shading Accent 3" w:uiPriority="71"/>
-    <w:lsdException w:name="Colorful List Accent 3" w:uiPriority="72"/>
-    <w:lsdException w:name="Colorful Grid Accent 3" w:uiPriority="73"/>
-    <w:lsdException w:name="Light Shading Accent 4" w:uiPriority="60"/>
-    <w:lsdException w:name="Light List Accent 4" w:uiPriority="61"/>
-    <w:lsdException w:name="Light Grid Accent 4" w:uiPriority="62"/>
-    <w:lsdException w:name="Medium Shading 1 Accent 4" w:uiPriority="63"/>
-    <w:lsdException w:name="Medium Shading 2 Accent 4" w:uiPriority="64"/>
-    <w:lsdException w:name="Medium List 1 Accent 4" w:uiPriority="65"/>
-    <w:lsdException w:name="Medium List 2 Accent 4" w:uiPriority="66"/>
-    <w:lsdException w:name="Medium Grid 1 Accent 4" w:uiPriority="67"/>
-    <w:lsdException w:name="Medium Grid 2 Accent 4" w:uiPriority="68"/>
-    <w:lsdException w:name="Medium Grid 3 Accent 4" w:uiPriority="69"/>
-    <w:lsdException w:name="Dark List Accent 4" w:uiPriority="70"/>
-    <w:lsdException w:name="Colorful Shading Accent 4" w:uiPriority="71"/>
-    <w:lsdException w:name="Colorful List Accent 4" w:uiPriority="72"/>
-    <w:lsdException w:name="Colorful Grid Accent 4" w:uiPriority="73"/>
-    <w:lsdException w:name="Light Shading Accent 5" w:uiPriority="60"/>
-    <w:lsdException w:name="Light List Accent 5" w:uiPriority="61"/>
-    <w:lsdException w:name="Light Grid Accent 5" w:uiPriority="62"/>
-    <w:lsdException w:name="Medium Shading 1 Accent 5" w:uiPriority="63"/>
-    <w:lsdException w:name="Medium Shading 2 Accent 5" w:uiPriority="64"/>
-    <w:lsdException w:name="Medium List 1 Accent 5" w:uiPriority="65"/>
-    <w:lsdException w:name="Medium List 2 Accent 5" w:uiPriority="66"/>
-    <w:lsdException w:name="Medium Grid 1 Accent 5" w:uiPriority="67"/>
-    <w:lsdException w:name="Medium Grid 2 Accent 5" w:uiPriority="68"/>
-    <w:lsdException w:name="Medium Grid 3 Accent 5" w:uiPriority="69"/>
-    <w:lsdException w:name="Dark List Accent 5" w:uiPriority="70"/>
-    <w:lsdException w:name="Colorful Shading Accent 5" w:uiPriority="71"/>
-    <w:lsdException w:name="Colorful List Accent 5" w:uiPriority="72"/>
-    <w:lsdException w:name="Colorful Grid Accent 5" w:uiPriority="73"/>
-    <w:lsdException w:name="Light Shading Accent 6" w:uiPriority="60"/>
-    <w:lsdException w:name="Light List Accent 6" w:uiPriority="61"/>
-    <w:lsdException w:name="Light Grid Accent 6" w:uiPriority="62"/>
-    <w:lsdException w:name="Medium Shading 1 Accent 6" w:uiPriority="63"/>
-    <w:lsdException w:name="Medium Shading 2 Accent 6" w:uiPriority="64"/>
-    <w:lsdException w:name="Medium List 1 Accent 6" w:uiPriority="65"/>
-    <w:lsdException w:name="Medium List 2 Accent 6" w:uiPriority="66"/>
-    <w:lsdException w:name="Medium Grid 1 Accent 6" w:uiPriority="67"/>
-    <w:lsdException w:name="Medium Grid 2 Accent 6" w:uiPriority="68"/>
-    <w:lsdException w:name="Medium Grid 3 Accent 6" w:uiPriority="69"/>
-    <w:lsdException w:name="Dark List Accent 6" w:uiPriority="70"/>
-    <w:lsdException w:name="Colorful Shading Accent 6" w:uiPriority="71"/>
-    <w:lsdException w:name="Colorful List Accent 6" w:uiPriority="72"/>
-    <w:lsdException w:name="Colorful Grid Accent 6" w:uiPriority="73"/>
-    <w:lsdException w:name="Subtle Emphasis" w:uiPriority="19" w:qFormat="1"/>
-    <w:lsdException w:name="Intense Emphasis" w:uiPriority="21" w:qFormat="1"/>
-    <w:lsdException w:name="Subtle Reference" w:uiPriority="31" w:qFormat="1"/>
-    <w:lsdException w:name="Intense Reference" w:uiPriority="32" w:qFormat="1"/>
-    <w:lsdException w:name="Book Title" w:uiPriority="33" w:qFormat="1"/>
-    <w:lsdException w:name="Bibliography" w:semiHidden="1" w:uiPriority="37" w:unhideWhenUsed="1"/>
-    <w:lsdException w:name="TOC Heading" w:semiHidden="1" w:uiPriority="39" w:unhideWhenUsed="1" w:qFormat="1"/>
-    <w:lsdException w:name="Plain Table 1" w:uiPriority="41"/>
-    <w:lsdException w:name="Plain Table 2" w:uiPriority="42"/>
-    <w:lsdException w:name="Plain Table 3" w:uiPriority="43"/>
-    <w:lsdException w:name="Plain Table 4" w:uiPriority="44"/>
-    <w:lsdException w:name="Plain Table 5" w:uiPriority="45"/>
-    <w:lsdException w:name="Grid Table Light" w:uiPriority="40"/>
-    <w:lsdException w:name="Grid Table 1 Light" w:uiPriority="46"/>
-    <w:lsdException w:name="Grid Table 2" w:uiPriority="47"/>
-    <w:lsdException w:name="Grid Table 3" w:uiPriority="48"/>
-    <w:lsdException w:name="Grid Table 4" w:uiPriority="49"/>
-    <w:lsdException w:name="Grid Table 5 Dark" w:uiPriority="50"/>
-    <w:lsdException w:name="Grid Table 6 Colorful" w:uiPriority="51"/>
-    <w:lsdException w:name="Grid Table 7 Colorful" w:uiPriority="52"/>
-    <w:lsdException w:name="Grid Table 1 Light Accent 1" w:uiPriority="46"/>
-    <w:lsdException w:name="Grid Table 2 Accent 1" w:uiPriority="47"/>
-    <w:lsdException w:name="Grid Table 3 Accent 1" w:uiPriority="48"/>
-    <w:lsdException w:name="Grid Table 4 Accent 1" w:uiPriority="49"/>
-    <w:lsdException w:name="Grid Table 5 Dark Accent 1" w:uiPriority="50"/>
-    <w:lsdException w:name="Grid Table 6 Colorful Accent 1" w:uiPriority="51"/>
-    <w:lsdException w:name="Grid Table 7 Colorful Accent 1" w:uiPriority="52"/>
-    <w:lsdException w:name="Grid Table 1 Light Accent 2" w:uiPriority="46"/>
-    <w:lsdException w:name="Grid Table 2 Accent 2" w:uiPriority="47"/>
-    <w:lsdException w:name="Grid Table 3 Accent 2" w:uiPriority="48"/>
-    <w:lsdException w:name="Grid Table 4 Accent 2" w:uiPriority="49"/>
-    <w:lsdException w:name="Grid Table 5 Dark Accent 2" w:uiPriority="50"/>
-    <w:lsdException w:name="Grid Table 6 Colorful Accent 2" w:uiPriority="51"/>
-    <w:lsdException w:name="Grid Table 7 Colorful Accent 2" w:uiPriority="52"/>
-    <w:lsdException w:name="Grid Table 1 Light Accent 3" w:uiPriority="46"/>
-    <w:lsdException w:name="Grid Table 2 Accent 3" w:uiPriority="47"/>
-    <w:lsdException w:name="Grid Table 3 Accent 3" w:uiPriority="48"/>
-    <w:lsdException w:name="Grid Table 4 Accent 3" w:uiPriority="49"/>
-    <w:lsdException w:name="Grid Table 5 Dark Accent 3" w:uiPriority="50"/>
-    <w:lsdException w:name="Grid Table 6 Colorful Accent 3" w:uiPriority="51"/>
-    <w:lsdException w:name="Grid Table 7 Colorful Accent 3" w:uiPriority="52"/>
-    <w:lsdException w:name="Grid Table 1 Light Accent 4" w:uiPriority="46"/>
-    <w:lsdException w:name="Grid Table 2 Accent 4" w:uiPriority="47"/>
-    <w:lsdException w:name="Grid Table 3 Accent 4" w:uiPriority="48"/>
-    <w:lsdException w:name="Grid Table 4 Accent 4" w:uiPriority="49"/>
-    <w:lsdException w:name="Grid Table 5 Dark Accent 4" w:uiPriority="50"/>
-    <w:lsdException w:name="Grid Table 6 Colorful Accent 4" w:uiPriority="51"/>
-    <w:lsdException w:name="Grid Table 7 Colorful Accent 4" w:uiPriority="52"/>
-    <w:lsdException w:name="Grid Table 1 Light Accent 5" w:uiPriority="46"/>
-    <w:lsdException w:name="Grid Table 2 Accent 5" w:uiPriority="47"/>
-    <w:lsdException w:name="Grid Table 3 Accent 5" w:uiPriority="48"/>
-    <w:lsdException w:name="Grid Table 4 Accent 5" w:uiPriority="49"/>
-    <w:lsdException w:name="Grid Table 5 Dark Accent 5" w:uiPriority="50"/>
-    <w:lsdException w:name="Grid Table 6 Colorful Accent 5" w:uiPriority="51"/>
-    <w:lsdException w:name="Grid Table 7 Colorful Accent 5" w:uiPriority="52"/>
-    <w:lsdException w:name="Grid Table 1 Light Accent 6" w:uiPriority="46"/>
-    <w:lsdException w:name="Grid Table 2 Accent 6" w:uiPriority="47"/>
-    <w:lsdException w:name="Grid Table 3 Accent 6" w:uiPriority="48"/>
-    <w:lsdException w:name="Grid Table 4 Accent 6" w:uiPriority="49"/>
-    <w:lsdException w:name="Grid Table 5 Dark Accent 6" w:uiPriority="50"/>
-    <w:lsdException w:name="Grid Table 6 Colorful Accent 6" w:uiPriority="51"/>
-    <w:lsdException w:name="Grid Table 7 Colorful Accent 6" w:uiPriority="52"/>
-    <w:lsdException w:name="List Table 1 Light" w:uiPriority="46"/>
-    <w:lsdException w:name="List Table 2" w:uiPriority="47"/>
-    <w:lsdException w:name="List Table 3" w:uiPriority="48"/>
-    <w:lsdException w:name="List Table 4" w:uiPriority="49"/>
-    <w:lsdException w:name="List Table 5 Dark" w:uiPriority="50"/>
-    <w:lsdException w:name="List Table 6 Colorful" w:uiPriority="51"/>
-    <w:lsdException w:name="List Table 7 Colorful" w:uiPriority="52"/>
-    <w:lsdException w:name="List Table 1 Light Accent 1" w:uiPriority="46"/>
-    <w:lsdException w:name="List Table 2 Accent 1" w:uiPriority="47"/>
-    <w:lsdException w:name="List Table 3 Accent 1" w:uiPriority="48"/>
-    <w:lsdException w:name="List Table 4 Accent 1" w:uiPriority="49"/>
-    <w:lsdException w:name="List Table 5 Dark Accent 1" w:uiPriority="50"/>
-    <w:lsdException w:name="List Table 6 Colorful Accent 1" w:uiPriority="51"/>
-    <w:lsdException w:name="List Table 7 Colorful Accent 1" w:uiPriority="52"/>
-    <w:lsdException w:name="List Table 1 Light Accent 2" w:uiPriority="46"/>
-    <w:lsdException w:name="List Table 2 Accent 2" w:uiPriority="47"/>
-    <w:lsdException w:name="List Table 3 Accent 2" w:uiPriority="48"/>
-    <w:lsdException w:name="List Table 4 Accent 2" w:uiPriority="49"/>
-    <w:lsdException w:name="List Table 5 Dark Accent 2" w:uiPriority="50"/>
-    <w:lsdException w:name="List Table 6 Colorful Accent 2" w:uiPriority="51"/>
-    <w:lsdException w:name="List Table 7 Colorful Accent 2" w:uiPriority="52"/>
-    <w:lsdException w:name="List Table 1 Light Accent 3" w:uiPriority="46"/>
-    <w:lsdException w:name="List Table 2 Accent 3" w:uiPriority="47"/>
-    <w:lsdException w:name="List Table 3 Accent 3" w:uiPriority="48"/>
-    <w:lsdException w:name="List Table 4 Accent 3" w:uiPriority="49"/>
-    <w:lsdException w:name="List Table 5 Dark Accent 3" w:uiPriority="50"/>
-    <w:lsdException w:name="List Table 6 Colorful Accent 3" w:uiPriority="51"/>
-    <w:lsdException w:name="List Table 7 Colorful Accent 3" w:uiPriority="52"/>
-    <w:lsdException w:name="List Table 1 Light Accent 4" w:uiPriority="46"/>
-    <w:lsdException w:name="List Table 2 Accent 4" w:uiPriority="47"/>
-    <w:lsdException w:name="List Table 3 Accent 4" w:uiPriority="48"/>
-    <w:lsdException w:name="List Table 4 Accent 4" w:uiPriority="49"/>
-    <w:lsdException w:name="List Table 5 Dark Accent 4" w:uiPriority="50"/>
-    <w:lsdException w:name="List Table 6 Colorful Accent 4" w:uiPriority="51"/>
-    <w:lsdException w:name="List Table 7 Colorful Accent 4" w:uiPriority="52"/>
-    <w:lsdException w:name="List Table 1 Light Accent 5" w:uiPriority="46"/>
-    <w:lsdException w:name="List Table 2 Accent 5" w:uiPriority="47"/>
-    <w:lsdException w:name="List Table 3 Accent 5" w:uiPriority="48"/>
-    <w:lsdException w:name="List Table 4 Accent 5" w:uiPriority="49"/>
-    <w:lsdException w:name="List Table 5 Dark Accent 5" w:uiPriority="50"/>
-    <w:lsdException w:name="List Table 6 Colorful Accent 5" w:uiPriority="51"/>
-    <w:lsdException w:name="List Table 7 Colorful Accent 5" w:uiPriority="52"/>
-    <w:lsdException w:name="List Table 1 Light Accent 6" w:uiPriority="46"/>
-    <w:lsdException w:name="List Table 2 Accent 6" w:uiPriority="47"/>
-    <w:lsdException w:name="List Table 3 Accent 6" w:uiPriority="48"/>
-    <w:lsdException w:name="List Table 4 Accent 6" w:uiPriority="49"/>
-    <w:lsdException w:name="List Table 5 Dark Accent 6" w:uiPriority="50"/>
-    <w:lsdException w:name="List Table 6 Colorful Accent 6" w:uiPriority="51"/>
-    <w:lsdException w:name="List Table 7 Colorful Accent 6" w:uiPriority="52"/>
+  <w:latentStyles w:defLockedState="0" w:defUIPriority="99" w:defSemiHidden="1" w:defUnhideWhenUsed="1" w:defQFormat="0" w:count="267">
+    <w:lsdException w:name="Normal" w:semiHidden="0" w:uiPriority="0" w:unhideWhenUsed="0" w:qFormat="1"/>
+    <w:lsdException w:name="heading 1" w:semiHidden="0" w:uiPriority="0" w:unhideWhenUsed="0" w:qFormat="1"/>
+    <w:lsdException w:name="heading 2" w:uiPriority="0" w:qFormat="1"/>
+    <w:lsdException w:name="heading 3" w:uiPriority="9" w:qFormat="1"/>
+    <w:lsdException w:name="heading 4" w:uiPriority="9" w:qFormat="1"/>
+    <w:lsdException w:name="heading 5" w:uiPriority="9" w:qFormat="1"/>
+    <w:lsdException w:name="heading 6" w:uiPriority="9" w:qFormat="1"/>
+    <w:lsdException w:name="heading 7" w:uiPriority="9" w:qFormat="1"/>
+    <w:lsdException w:name="heading 8" w:uiPriority="9" w:qFormat="1"/>
+    <w:lsdException w:name="heading 9" w:uiPriority="9" w:qFormat="1"/>
+    <w:lsdException w:name="toc 1" w:uiPriority="39"/>
+    <w:lsdException w:name="toc 2" w:uiPriority="39"/>
+    <w:lsdException w:name="toc 3" w:uiPriority="39"/>
+    <w:lsdException w:name="toc 4" w:uiPriority="39"/>
+    <w:lsdException w:name="toc 5" w:uiPriority="39"/>
+    <w:lsdException w:name="toc 6" w:uiPriority="39"/>
+    <w:lsdException w:name="toc 7" w:uiPriority="39"/>
+    <w:lsdException w:name="toc 8" w:uiPriority="39"/>
+    <w:lsdException w:name="toc 9" w:uiPriority="39"/>
+    <w:lsdException w:name="caption" w:uiPriority="35" w:qFormat="1"/>
+    <w:lsdException w:name="Title" w:semiHidden="0" w:uiPriority="10" w:unhideWhenUsed="0" w:qFormat="1"/>
+    <w:lsdException w:name="Default Paragraph Font" w:uiPriority="1"/>
+    <w:lsdException w:name="Subtitle" w:semiHidden="0" w:uiPriority="11" w:unhideWhenUsed="0" w:qFormat="1"/>
+    <w:lsdException w:name="Strong" w:semiHidden="0" w:uiPriority="22" w:unhideWhenUsed="0" w:qFormat="1"/>
+    <w:lsdException w:name="Emphasis" w:semiHidden="0" w:uiPriority="20" w:unhideWhenUsed="0" w:qFormat="1"/>
+    <w:lsdException w:name="Table Grid" w:semiHidden="0" w:uiPriority="39" w:unhideWhenUsed="0"/>
+    <w:lsdException w:name="Placeholder Text" w:unhideWhenUsed="0"/>
+    <w:lsdException w:name="No Spacing" w:semiHidden="0" w:uiPriority="1" w:unhideWhenUsed="0" w:qFormat="1"/>
+    <w:lsdException w:name="Light Shading" w:semiHidden="0" w:uiPriority="60" w:unhideWhenUsed="0"/>
+    <w:lsdException w:name="Light List" w:semiHidden="0" w:uiPriority="61" w:unhideWhenUsed="0"/>
+    <w:lsdException w:name="Light Grid" w:semiHidden="0" w:uiPriority="62" w:unhideWhenUsed="0"/>
+    <w:lsdException w:name="Medium Shading 1" w:semiHidden="0" w:uiPriority="63" w:unhideWhenUsed="0"/>
+    <w:lsdException w:name="Medium Shading 2" w:semiHidden="0" w:uiPriority="64" w:unhideWhenUsed="0"/>
+    <w:lsdException w:name="Medium List 1" w:semiHidden="0" w:uiPriority="65" w:unhideWhenUsed="0"/>
+    <w:lsdException w:name="Medium List 2" w:semiHidden="0" w:uiPriority="66" w:unhideWhenUsed="0"/>
+    <w:lsdException w:name="Medium Grid 1" w:semiHidden="0" w:uiPriority="67" w:unhideWhenUsed="0"/>
+    <w:lsdException w:name="Medium Grid 2" w:semiHidden="0" w:uiPriority="68" w:unhideWhenUsed="0"/>
+    <w:lsdException w:name="Medium Grid 3" w:semiHidden="0" w:uiPriority="69" w:unhideWhenUsed="0"/>
+    <w:lsdException w:name="Dark List" w:semiHidden="0" w:uiPriority="70" w:unhideWhenUsed="0"/>
+    <w:lsdException w:name="Colorful Shading" w:semiHidden="0" w:uiPriority="71" w:unhideWhenUsed="0"/>
+    <w:lsdException w:name="Colorful List" w:semiHidden="0" w:uiPriority="72" w:unhideWhenUsed="0"/>
+    <w:lsdException w:name="Colorful Grid" w:semiHidden="0" w:uiPriority="73" w:unhideWhenUsed="0"/>
+    <w:lsdException w:name="Light Shading Accent 1" w:semiHidden="0" w:uiPriority="60" w:unhideWhenUsed="0"/>
+    <w:lsdException w:name="Light List Accent 1" w:semiHidden="0" w:uiPriority="61" w:unhideWhenUsed="0"/>
+    <w:lsdException w:name="Light Grid Accent 1" w:semiHidden="0" w:uiPriority="62" w:unhideWhenUsed="0"/>
+    <w:lsdException w:name="Medium Shading 1 Accent 1" w:semiHidden="0" w:uiPriority="63" w:unhideWhenUsed="0"/>
+    <w:lsdException w:name="Medium Shading 2 Accent 1" w:semiHidden="0" w:uiPriority="64" w:unhideWhenUsed="0"/>
+    <w:lsdException w:name="Medium List 1 Accent 1" w:semiHidden="0" w:uiPriority="65" w:unhideWhenUsed="0"/>
+    <w:lsdException w:name="Revision" w:unhideWhenUsed="0"/>
+    <w:lsdException w:name="List Paragraph" w:semiHidden="0" w:uiPriority="34" w:unhideWhenUsed="0" w:qFormat="1"/>
+    <w:lsdException w:name="Quote" w:semiHidden="0" w:uiPriority="29" w:unhideWhenUsed="0" w:qFormat="1"/>
+    <w:lsdException w:name="Intense Quote" w:semiHidden="0" w:uiPriority="30" w:unhideWhenUsed="0" w:qFormat="1"/>
+    <w:lsdException w:name="Medium List 2 Accent 1" w:semiHidden="0" w:uiPriority="66" w:unhideWhenUsed="0"/>
+    <w:lsdException w:name="Medium Grid 1 Accent 1" w:semiHidden="0" w:uiPriority="67" w:unhideWhenUsed="0"/>
+    <w:lsdException w:name="Medium Grid 2 Accent 1" w:semiHidden="0" w:uiPriority="68" w:unhideWhenUsed="0"/>
+    <w:lsdException w:name="Medium Grid 3 Accent 1" w:semiHidden="0" w:uiPriority="69" w:unhideWhenUsed="0"/>
+    <w:lsdException w:name="Dark List Accent 1" w:semiHidden="0" w:uiPriority="70" w:unhideWhenUsed="0"/>
+    <w:lsdException w:name="Colorful Shading Accent 1" w:semiHidden="0" w:uiPriority="71" w:unhideWhenUsed="0"/>
+    <w:lsdException w:name="Colorful List Accent 1" w:semiHidden="0" w:uiPriority="72" w:unhideWhenUsed="0"/>
+    <w:lsdException w:name="Colorful Grid Accent 1" w:semiHidden="0" w:uiPriority="73" w:unhideWhenUsed="0"/>
+    <w:lsdException w:name="Light Shading Accent 2" w:semiHidden="0" w:uiPriority="60" w:unhideWhenUsed="0"/>
+    <w:lsdException w:name="Light List Accent 2" w:semiHidden="0" w:uiPriority="61" w:unhideWhenUsed="0"/>
+    <w:lsdException w:name="Light Grid Accent 2" w:semiHidden="0" w:uiPriority="62" w:unhideWhenUsed="0"/>
+    <w:lsdException w:name="Medium Shading 1 Accent 2" w:semiHidden="0" w:uiPriority="63" w:unhideWhenUsed="0"/>
+    <w:lsdException w:name="Medium Shading 2 Accent 2" w:semiHidden="0" w:uiPriority="64" w:unhideWhenUsed="0"/>
+    <w:lsdException w:name="Medium List 1 Accent 2" w:semiHidden="0" w:uiPriority="65" w:unhideWhenUsed="0"/>
+    <w:lsdException w:name="Medium List 2 Accent 2" w:semiHidden="0" w:uiPriority="66" w:unhideWhenUsed="0"/>
+    <w:lsdException w:name="Medium Grid 1 Accent 2" w:semiHidden="0" w:uiPriority="67" w:unhideWhenUsed="0"/>
+    <w:lsdException w:name="Medium Grid 2 Accent 2" w:semiHidden="0" w:uiPriority="68" w:unhideWhenUsed="0"/>
+    <w:lsdException w:name="Medium Grid 3 Accent 2" w:semiHidden="0" w:uiPriority="69" w:unhideWhenUsed="0"/>
+    <w:lsdException w:name="Dark List Accent 2" w:semiHidden="0" w:uiPriority="70" w:unhideWhenUsed="0"/>
+    <w:lsdException w:name="Colorful Shading Accent 2" w:semiHidden="0" w:uiPriority="71" w:unhideWhenUsed="0"/>
+    <w:lsdException w:name="Colorful List Accent 2" w:semiHidden="0" w:uiPriority="72" w:unhideWhenUsed="0"/>
+    <w:lsdException w:name="Colorful Grid Accent 2" w:semiHidden="0" w:uiPriority="73" w:unhideWhenUsed="0"/>
+    <w:lsdException w:name="Light Shading Accent 3" w:semiHidden="0" w:uiPriority="60" w:unhideWhenUsed="0"/>
+    <w:lsdException w:name="Light List Accent 3" w:semiHidden="0" w:uiPriority="61" w:unhideWhenUsed="0"/>
+    <w:lsdException w:name="Light Grid Accent 3" w:semiHidden="0" w:uiPriority="62" w:unhideWhenUsed="0"/>
+    <w:lsdException w:name="Medium Shading 1 Accent 3" w:semiHidden="0" w:uiPriority="63" w:unhideWhenUsed="0"/>
+    <w:lsdException w:name="Medium Shading 2 Accent 3" w:semiHidden="0" w:uiPriority="64" w:unhideWhenUsed="0"/>
+    <w:lsdException w:name="Medium List 1 Accent 3" w:semiHidden="0" w:uiPriority="65" w:unhideWhenUsed="0"/>
+    <w:lsdException w:name="Medium List 2 Accent 3" w:semiHidden="0" w:uiPriority="66" w:unhideWhenUsed="0"/>
+    <w:lsdException w:name="Medium Grid 1 Accent 3" w:semiHidden="0" w:uiPriority="67" w:unhideWhenUsed="0"/>
+    <w:lsdException w:name="Medium Grid 2 Accent 3" w:semiHidden="0" w:uiPriority="68" w:unhideWhenUsed="0"/>
+    <w:lsdException w:name="Medium Grid 3 Accent 3" w:semiHidden="0" w:uiPriority="69" w:unhideWhenUsed="0"/>
+    <w:lsdException w:name="Dark List Accent 3" w:semiHidden="0" w:uiPriority="70" w:unhideWhenUsed="0"/>
+    <w:lsdException w:name="Colorful Shading Accent 3" w:semiHidden="0" w:uiPriority="71" w:unhideWhenUsed="0"/>
+    <w:lsdException w:name="Colorful List Accent 3" w:semiHidden="0" w:uiPriority="72" w:unhideWhenUsed="0"/>
+    <w:lsdException w:name="Colorful Grid Accent 3" w:semiHidden="0" w:uiPriority="73" w:unhideWhenUsed="0"/>
+    <w:lsdException w:name="Light Shading Accent 4" w:semiHidden="0" w:uiPriority="60" w:unhideWhenUsed="0"/>
+    <w:lsdException w:name="Light List Accent 4" w:semiHidden="0" w:uiPriority="61" w:unhideWhenUsed="0"/>
+    <w:lsdException w:name="Light Grid Accent 4" w:semiHidden="0" w:uiPriority="62" w:unhideWhenUsed="0"/>
+    <w:lsdException w:name="Medium Shading 1 Accent 4" w:semiHidden="0" w:uiPriority="63" w:unhideWhenUsed="0"/>
+    <w:lsdException w:name="Medium Shading 2 Accent 4" w:semiHidden="0" w:uiPriority="64" w:unhideWhenUsed="0"/>
+    <w:lsdException w:name="Medium List 1 Accent 4" w:semiHidden="0" w:uiPriority="65" w:unhideWhenUsed="0"/>
+    <w:lsdException w:name="Medium List 2 Accent 4" w:semiHidden="0" w:uiPriority="66" w:unhideWhenUsed="0"/>
+    <w:lsdException w:name="Medium Grid 1 Accent 4" w:semiHidden="0" w:uiPriority="67" w:unhideWhenUsed="0"/>
+    <w:lsdException w:name="Medium Grid 2 Accent 4" w:semiHidden="0" w:uiPriority="68" w:unhideWhenUsed="0"/>
+    <w:lsdException w:name="Medium Grid 3 Accent 4" w:semiHidden="0" w:uiPriority="69" w:unhideWhenUsed="0"/>
+    <w:lsdException w:name="Dark List Accent 4" w:semiHidden="0" w:uiPriority="70" w:unhideWhenUsed="0"/>
+    <w:lsdException w:name="Colorful Shading Accent 4" w:semiHidden="0" w:uiPriority="71" w:unhideWhenUsed="0"/>
+    <w:lsdException w:name="Colorful List Accent 4" w:semiHidden="0" w:uiPriority="72" w:unhideWhenUsed="0"/>
+    <w:lsdException w:name="Colorful Grid Accent 4" w:semiHidden="0" w:uiPriority="73" w:unhideWhenUsed="0"/>
+    <w:lsdException w:name="Light Shading Accent 5" w:semiHidden="0" w:uiPriority="60" w:unhideWhenUsed="0"/>
+    <w:lsdException w:name="Light List Accent 5" w:semiHidden="0" w:uiPriority="61" w:unhideWhenUsed="0"/>
+    <w:lsdException w:name="Light Grid Accent 5" w:semiHidden="0" w:uiPriority="62" w:unhideWhenUsed="0"/>
+    <w:lsdException w:name="Medium Shading 1 Accent 5" w:semiHidden="0" w:uiPriority="63" w:unhideWhenUsed="0"/>
+    <w:lsdException w:name="Medium Shading 2 Accent 5" w:semiHidden="0" w:uiPriority="64" w:unhideWhenUsed="0"/>
+    <w:lsdException w:name="Medium List 1 Accent 5" w:semiHidden="0" w:uiPriority="65" w:unhideWhenUsed="0"/>
+    <w:lsdException w:name="Medium List 2 Accent 5" w:semiHidden="0" w:uiPriority="66" w:unhideWhenUsed="0"/>
+    <w:lsdException w:name="Medium Grid 1 Accent 5" w:semiHidden="0" w:uiPriority="67" w:unhideWhenUsed="0"/>
+    <w:lsdException w:name="Medium Grid 2 Accent 5" w:semiHidden="0" w:uiPriority="68" w:unhideWhenUsed="0"/>
+    <w:lsdException w:name="Medium Grid 3 Accent 5" w:semiHidden="0" w:uiPriority="69" w:unhideWhenUsed="0"/>
+    <w:lsdException w:name="Dark List Accent 5" w:semiHidden="0" w:uiPriority="70" w:unhideWhenUsed="0"/>
+    <w:lsdException w:name="Colorful Shading Accent 5" w:semiHidden="0" w:uiPriority="71" w:unhideWhenUsed="0"/>
+    <w:lsdException w:name="Colorful List Accent 5" w:semiHidden="0" w:uiPriority="72" w:unhideWhenUsed="0"/>
+    <w:lsdException w:name="Colorful Grid Accent 5" w:semiHidden="0" w:uiPriority="73" w:unhideWhenUsed="0"/>
+    <w:lsdException w:name="Light Shading Accent 6" w:semiHidden="0" w:uiPriority="60" w:unhideWhenUsed="0"/>
+    <w:lsdException w:name="Light List Accent 6" w:semiHidden="0" w:uiPriority="61" w:unhideWhenUsed="0"/>
+    <w:lsdException w:name="Light Grid Accent 6" w:semiHidden="0" w:uiPriority="62" w:unhideWhenUsed="0"/>
+    <w:lsdException w:name="Medium Shading 1 Accent 6" w:semiHidden="0" w:uiPriority="63" w:unhideWhenUsed="0"/>
+    <w:lsdException w:name="Medium Shading 2 Accent 6" w:semiHidden="0" w:uiPriority="64" w:unhideWhenUsed="0"/>
+    <w:lsdException w:name="Medium List 1 Accent 6" w:semiHidden="0" w:uiPriority="65" w:unhideWhenUsed="0"/>
+    <w:lsdException w:name="Medium List 2 Accent 6" w:semiHidden="0" w:uiPriority="66" w:unhideWhenUsed="0"/>
+    <w:lsdException w:name="Medium Grid 1 Accent 6" w:semiHidden="0" w:uiPriority="67" w:unhideWhenUsed="0"/>
+    <w:lsdException w:name="Medium Grid 2 Accent 6" w:semiHidden="0" w:uiPriority="68" w:unhideWhenUsed="0"/>
+    <w:lsdException w:name="Medium Grid 3 Accent 6" w:semiHidden="0" w:uiPriority="69" w:unhideWhenUsed="0"/>
+    <w:lsdException w:name="Dark List Accent 6" w:semiHidden="0" w:uiPriority="70" w:unhideWhenUsed="0"/>
+    <w:lsdException w:name="Colorful Shading Accent 6" w:semiHidden="0" w:uiPriority="71" w:unhideWhenUsed="0"/>
+    <w:lsdException w:name="Colorful List Accent 6" w:semiHidden="0" w:uiPriority="72" w:unhideWhenUsed="0"/>
+    <w:lsdException w:name="Colorful Grid Accent 6" w:semiHidden="0" w:uiPriority="73" w:unhideWhenUsed="0"/>
+    <w:lsdException w:name="Subtle Emphasis" w:semiHidden="0" w:uiPriority="19" w:unhideWhenUsed="0" w:qFormat="1"/>
+    <w:lsdException w:name="Intense Emphasis" w:semiHidden="0" w:uiPriority="21" w:unhideWhenUsed="0" w:qFormat="1"/>
+    <w:lsdException w:name="Subtle Reference" w:semiHidden="0" w:uiPriority="31" w:unhideWhenUsed="0" w:qFormat="1"/>
+    <w:lsdException w:name="Intense Reference" w:semiHidden="0" w:uiPriority="32" w:unhideWhenUsed="0" w:qFormat="1"/>
+    <w:lsdException w:name="Book Title" w:semiHidden="0" w:uiPriority="33" w:unhideWhenUsed="0" w:qFormat="1"/>
+    <w:lsdException w:name="Bibliography" w:uiPriority="37"/>
+    <w:lsdException w:name="TOC Heading" w:uiPriority="39" w:qFormat="1"/>
   </w:latentStyles>
   <w:style w:type="paragraph" w:default="1" w:styleId="a">
     <w:name w:val="Normal"/>
+    <w:rsid w:val="00E33DD1"/>
   </w:style>
   <w:style w:type="paragraph" w:styleId="1">
     <w:name w:val="heading 1"/>
     <w:basedOn w:val="a"/>
     <w:next w:val="a"/>
+    <w:rsid w:val="00E33DD1"/>
     <w:pPr>
       <w:keepNext/>
       <w:keepLines/>
@@ -13796,6 +13576,7 @@
     <w:name w:val="heading 2"/>
     <w:basedOn w:val="a"/>
     <w:next w:val="a"/>
+    <w:rsid w:val="00E33DD1"/>
     <w:pPr>
       <w:keepNext/>
       <w:keepLines/>
@@ -13814,6 +13595,7 @@
     <w:name w:val="heading 3"/>
     <w:basedOn w:val="a"/>
     <w:next w:val="a"/>
+    <w:rsid w:val="00E33DD1"/>
     <w:pPr>
       <w:keepNext/>
       <w:keepLines/>
@@ -13833,6 +13615,7 @@
     <w:name w:val="heading 4"/>
     <w:basedOn w:val="a"/>
     <w:next w:val="a"/>
+    <w:rsid w:val="00E33DD1"/>
     <w:pPr>
       <w:keepNext/>
       <w:keepLines/>
@@ -13850,6 +13633,7 @@
     <w:name w:val="heading 5"/>
     <w:basedOn w:val="a"/>
     <w:next w:val="a"/>
+    <w:rsid w:val="00E33DD1"/>
     <w:pPr>
       <w:keepNext/>
       <w:keepLines/>
@@ -13866,6 +13650,7 @@
     <w:name w:val="heading 6"/>
     <w:basedOn w:val="a"/>
     <w:next w:val="a"/>
+    <w:rsid w:val="00E33DD1"/>
     <w:pPr>
       <w:keepNext/>
       <w:keepLines/>
@@ -13890,6 +13675,7 @@
     <w:uiPriority w:val="99"/>
     <w:semiHidden/>
     <w:unhideWhenUsed/>
+    <w:qFormat/>
     <w:tblPr>
       <w:tblInd w:w="0" w:type="dxa"/>
       <w:tblCellMar>
@@ -13908,6 +13694,7 @@
   </w:style>
   <w:style w:type="table" w:customStyle="1" w:styleId="TableNormal">
     <w:name w:val="Table Normal"/>
+    <w:rsid w:val="00E33DD1"/>
     <w:tblPr>
       <w:tblCellMar>
         <w:top w:w="0" w:type="dxa"/>
@@ -13921,6 +13708,7 @@
     <w:name w:val="Title"/>
     <w:basedOn w:val="a"/>
     <w:next w:val="a"/>
+    <w:rsid w:val="00E33DD1"/>
     <w:pPr>
       <w:keepNext/>
       <w:keepLines/>
@@ -13936,6 +13724,7 @@
     <w:name w:val="Subtitle"/>
     <w:basedOn w:val="a"/>
     <w:next w:val="a"/>
+    <w:rsid w:val="00E33DD1"/>
     <w:pPr>
       <w:keepNext/>
       <w:keepLines/>
@@ -13952,121 +13741,240 @@
   </w:style>
   <w:style w:type="table" w:customStyle="1" w:styleId="a5">
     <w:basedOn w:val="TableNormal"/>
+    <w:rsid w:val="00E33DD1"/>
     <w:tblPr>
       <w:tblStyleRowBandSize w:val="1"/>
       <w:tblStyleColBandSize w:val="1"/>
+      <w:tblCellMar>
+        <w:top w:w="0" w:type="dxa"/>
+        <w:left w:w="0" w:type="dxa"/>
+        <w:bottom w:w="0" w:type="dxa"/>
+        <w:right w:w="0" w:type="dxa"/>
+      </w:tblCellMar>
     </w:tblPr>
   </w:style>
   <w:style w:type="table" w:customStyle="1" w:styleId="a6">
     <w:basedOn w:val="TableNormal"/>
+    <w:rsid w:val="00E33DD1"/>
     <w:tblPr>
       <w:tblStyleRowBandSize w:val="1"/>
       <w:tblStyleColBandSize w:val="1"/>
+      <w:tblCellMar>
+        <w:top w:w="0" w:type="dxa"/>
+        <w:left w:w="0" w:type="dxa"/>
+        <w:bottom w:w="0" w:type="dxa"/>
+        <w:right w:w="0" w:type="dxa"/>
+      </w:tblCellMar>
     </w:tblPr>
   </w:style>
   <w:style w:type="table" w:customStyle="1" w:styleId="a7">
     <w:basedOn w:val="TableNormal"/>
+    <w:rsid w:val="00E33DD1"/>
     <w:tblPr>
       <w:tblStyleRowBandSize w:val="1"/>
       <w:tblStyleColBandSize w:val="1"/>
+      <w:tblCellMar>
+        <w:top w:w="0" w:type="dxa"/>
+        <w:left w:w="0" w:type="dxa"/>
+        <w:bottom w:w="0" w:type="dxa"/>
+        <w:right w:w="0" w:type="dxa"/>
+      </w:tblCellMar>
     </w:tblPr>
   </w:style>
   <w:style w:type="table" w:customStyle="1" w:styleId="a8">
     <w:basedOn w:val="TableNormal"/>
+    <w:rsid w:val="00E33DD1"/>
     <w:tblPr>
       <w:tblStyleRowBandSize w:val="1"/>
       <w:tblStyleColBandSize w:val="1"/>
+      <w:tblCellMar>
+        <w:top w:w="0" w:type="dxa"/>
+        <w:left w:w="0" w:type="dxa"/>
+        <w:bottom w:w="0" w:type="dxa"/>
+        <w:right w:w="0" w:type="dxa"/>
+      </w:tblCellMar>
     </w:tblPr>
   </w:style>
   <w:style w:type="table" w:customStyle="1" w:styleId="a9">
     <w:basedOn w:val="TableNormal"/>
+    <w:rsid w:val="00E33DD1"/>
     <w:tblPr>
       <w:tblStyleRowBandSize w:val="1"/>
       <w:tblStyleColBandSize w:val="1"/>
+      <w:tblCellMar>
+        <w:top w:w="0" w:type="dxa"/>
+        <w:left w:w="0" w:type="dxa"/>
+        <w:bottom w:w="0" w:type="dxa"/>
+        <w:right w:w="0" w:type="dxa"/>
+      </w:tblCellMar>
     </w:tblPr>
   </w:style>
   <w:style w:type="table" w:customStyle="1" w:styleId="aa">
     <w:basedOn w:val="TableNormal"/>
+    <w:rsid w:val="00E33DD1"/>
     <w:tblPr>
       <w:tblStyleRowBandSize w:val="1"/>
       <w:tblStyleColBandSize w:val="1"/>
+      <w:tblCellMar>
+        <w:top w:w="0" w:type="dxa"/>
+        <w:left w:w="0" w:type="dxa"/>
+        <w:bottom w:w="0" w:type="dxa"/>
+        <w:right w:w="0" w:type="dxa"/>
+      </w:tblCellMar>
     </w:tblPr>
   </w:style>
   <w:style w:type="table" w:customStyle="1" w:styleId="ab">
     <w:basedOn w:val="TableNormal"/>
+    <w:rsid w:val="00E33DD1"/>
     <w:tblPr>
       <w:tblStyleRowBandSize w:val="1"/>
       <w:tblStyleColBandSize w:val="1"/>
+      <w:tblCellMar>
+        <w:top w:w="0" w:type="dxa"/>
+        <w:left w:w="0" w:type="dxa"/>
+        <w:bottom w:w="0" w:type="dxa"/>
+        <w:right w:w="0" w:type="dxa"/>
+      </w:tblCellMar>
     </w:tblPr>
   </w:style>
   <w:style w:type="table" w:customStyle="1" w:styleId="ac">
     <w:basedOn w:val="TableNormal"/>
+    <w:rsid w:val="00E33DD1"/>
     <w:tblPr>
       <w:tblStyleRowBandSize w:val="1"/>
       <w:tblStyleColBandSize w:val="1"/>
+      <w:tblCellMar>
+        <w:top w:w="0" w:type="dxa"/>
+        <w:left w:w="0" w:type="dxa"/>
+        <w:bottom w:w="0" w:type="dxa"/>
+        <w:right w:w="0" w:type="dxa"/>
+      </w:tblCellMar>
     </w:tblPr>
   </w:style>
   <w:style w:type="table" w:customStyle="1" w:styleId="ad">
     <w:basedOn w:val="TableNormal"/>
+    <w:rsid w:val="00E33DD1"/>
     <w:tblPr>
       <w:tblStyleRowBandSize w:val="1"/>
       <w:tblStyleColBandSize w:val="1"/>
+      <w:tblCellMar>
+        <w:top w:w="0" w:type="dxa"/>
+        <w:left w:w="0" w:type="dxa"/>
+        <w:bottom w:w="0" w:type="dxa"/>
+        <w:right w:w="0" w:type="dxa"/>
+      </w:tblCellMar>
     </w:tblPr>
   </w:style>
   <w:style w:type="table" w:customStyle="1" w:styleId="ae">
     <w:basedOn w:val="TableNormal"/>
+    <w:rsid w:val="00E33DD1"/>
     <w:tblPr>
       <w:tblStyleRowBandSize w:val="1"/>
       <w:tblStyleColBandSize w:val="1"/>
+      <w:tblCellMar>
+        <w:top w:w="0" w:type="dxa"/>
+        <w:left w:w="0" w:type="dxa"/>
+        <w:bottom w:w="0" w:type="dxa"/>
+        <w:right w:w="0" w:type="dxa"/>
+      </w:tblCellMar>
     </w:tblPr>
   </w:style>
   <w:style w:type="table" w:customStyle="1" w:styleId="af">
     <w:basedOn w:val="TableNormal"/>
+    <w:rsid w:val="00E33DD1"/>
     <w:tblPr>
       <w:tblStyleRowBandSize w:val="1"/>
       <w:tblStyleColBandSize w:val="1"/>
+      <w:tblCellMar>
+        <w:top w:w="0" w:type="dxa"/>
+        <w:left w:w="0" w:type="dxa"/>
+        <w:bottom w:w="0" w:type="dxa"/>
+        <w:right w:w="0" w:type="dxa"/>
+      </w:tblCellMar>
     </w:tblPr>
   </w:style>
   <w:style w:type="table" w:customStyle="1" w:styleId="af0">
     <w:basedOn w:val="TableNormal"/>
+    <w:rsid w:val="00E33DD1"/>
     <w:tblPr>
       <w:tblStyleRowBandSize w:val="1"/>
       <w:tblStyleColBandSize w:val="1"/>
+      <w:tblCellMar>
+        <w:top w:w="0" w:type="dxa"/>
+        <w:left w:w="0" w:type="dxa"/>
+        <w:bottom w:w="0" w:type="dxa"/>
+        <w:right w:w="0" w:type="dxa"/>
+      </w:tblCellMar>
     </w:tblPr>
   </w:style>
   <w:style w:type="table" w:customStyle="1" w:styleId="af1">
     <w:basedOn w:val="TableNormal"/>
+    <w:rsid w:val="00E33DD1"/>
     <w:tblPr>
       <w:tblStyleRowBandSize w:val="1"/>
       <w:tblStyleColBandSize w:val="1"/>
+      <w:tblCellMar>
+        <w:top w:w="0" w:type="dxa"/>
+        <w:left w:w="0" w:type="dxa"/>
+        <w:bottom w:w="0" w:type="dxa"/>
+        <w:right w:w="0" w:type="dxa"/>
+      </w:tblCellMar>
     </w:tblPr>
   </w:style>
   <w:style w:type="table" w:customStyle="1" w:styleId="af2">
     <w:basedOn w:val="TableNormal"/>
+    <w:rsid w:val="00E33DD1"/>
     <w:tblPr>
       <w:tblStyleRowBandSize w:val="1"/>
       <w:tblStyleColBandSize w:val="1"/>
+      <w:tblCellMar>
+        <w:top w:w="0" w:type="dxa"/>
+        <w:left w:w="0" w:type="dxa"/>
+        <w:bottom w:w="0" w:type="dxa"/>
+        <w:right w:w="0" w:type="dxa"/>
+      </w:tblCellMar>
     </w:tblPr>
   </w:style>
   <w:style w:type="table" w:customStyle="1" w:styleId="af3">
     <w:basedOn w:val="TableNormal"/>
+    <w:rsid w:val="00E33DD1"/>
     <w:tblPr>
       <w:tblStyleRowBandSize w:val="1"/>
       <w:tblStyleColBandSize w:val="1"/>
+      <w:tblCellMar>
+        <w:top w:w="0" w:type="dxa"/>
+        <w:left w:w="0" w:type="dxa"/>
+        <w:bottom w:w="0" w:type="dxa"/>
+        <w:right w:w="0" w:type="dxa"/>
+      </w:tblCellMar>
     </w:tblPr>
   </w:style>
   <w:style w:type="table" w:customStyle="1" w:styleId="af4">
     <w:basedOn w:val="TableNormal"/>
+    <w:rsid w:val="00E33DD1"/>
     <w:tblPr>
       <w:tblStyleRowBandSize w:val="1"/>
       <w:tblStyleColBandSize w:val="1"/>
+      <w:tblCellMar>
+        <w:top w:w="0" w:type="dxa"/>
+        <w:left w:w="0" w:type="dxa"/>
+        <w:bottom w:w="0" w:type="dxa"/>
+        <w:right w:w="0" w:type="dxa"/>
+      </w:tblCellMar>
     </w:tblPr>
   </w:style>
   <w:style w:type="table" w:customStyle="1" w:styleId="af5">
     <w:basedOn w:val="TableNormal"/>
+    <w:rsid w:val="00E33DD1"/>
     <w:tblPr>
       <w:tblStyleRowBandSize w:val="1"/>
       <w:tblStyleColBandSize w:val="1"/>
+      <w:tblCellMar>
+        <w:top w:w="0" w:type="dxa"/>
+        <w:left w:w="0" w:type="dxa"/>
+        <w:bottom w:w="0" w:type="dxa"/>
+        <w:right w:w="0" w:type="dxa"/>
+      </w:tblCellMar>
     </w:tblPr>
   </w:style>
   <w:style w:type="paragraph" w:styleId="TOC">
@@ -14163,6 +14071,36 @@
     <w:uiPriority w:val="99"/>
     <w:rsid w:val="005C37A1"/>
   </w:style>
+  <w:style w:type="paragraph" w:styleId="af9">
+    <w:name w:val="Balloon Text"/>
+    <w:basedOn w:val="a"/>
+    <w:link w:val="Char1"/>
+    <w:uiPriority w:val="99"/>
+    <w:semiHidden/>
+    <w:unhideWhenUsed/>
+    <w:rsid w:val="00214133"/>
+    <w:pPr>
+      <w:spacing w:line="240" w:lineRule="auto"/>
+    </w:pPr>
+    <w:rPr>
+      <w:rFonts w:asciiTheme="majorHAnsi" w:eastAsiaTheme="majorEastAsia" w:hAnsiTheme="majorHAnsi" w:cstheme="majorBidi"/>
+      <w:sz w:val="18"/>
+      <w:szCs w:val="18"/>
+    </w:rPr>
+  </w:style>
+  <w:style w:type="character" w:customStyle="1" w:styleId="Char1">
+    <w:name w:val="풍선 도움말 텍스트 Char"/>
+    <w:basedOn w:val="a0"/>
+    <w:link w:val="af9"/>
+    <w:uiPriority w:val="99"/>
+    <w:semiHidden/>
+    <w:rsid w:val="00214133"/>
+    <w:rPr>
+      <w:rFonts w:asciiTheme="majorHAnsi" w:eastAsiaTheme="majorEastAsia" w:hAnsiTheme="majorHAnsi" w:cstheme="majorBidi"/>
+      <w:sz w:val="18"/>
+      <w:szCs w:val="18"/>
+    </w:rPr>
+  </w:style>
 </w:styles>
 </file>
 
@@ -14209,7 +14147,7 @@
     </a:clrScheme>
     <a:fontScheme name="Office">
       <a:majorFont>
-        <a:latin typeface="맑은 고딕" panose="020F0302020204030204"/>
+        <a:latin typeface="맑은 고딕"/>
         <a:ea typeface=""/>
         <a:cs typeface=""/>
         <a:font script="Jpan" typeface="ＭＳ ゴシック"/>
@@ -14244,7 +14182,7 @@
         <a:font script="Geor" typeface="Sylfaen"/>
       </a:majorFont>
       <a:minorFont>
-        <a:latin typeface="맑은 고딕" panose="020F0502020204030204"/>
+        <a:latin typeface="맑은 고딕"/>
         <a:ea typeface=""/>
         <a:cs typeface=""/>
         <a:font script="Jpan" typeface="ＭＳ 明朝"/>
@@ -14421,7 +14359,7 @@
   <a:extraClrSchemeLst/>
   <a:extLst>
     <a:ext uri="{05A4C25C-085E-4340-85A3-A5531E510DB2}">
-      <thm15:themeFamily xmlns:thm15="http://schemas.microsoft.com/office/thememl/2012/main" name="Office Theme" id="{62F939B6-93AF-4DB8-9C6B-D6C7DFDC589F}" vid="{4A3C46E8-61CC-4603-A589-7422A47A8E4A}"/>
+      <thm15:themeFamily xmlns:thm15="http://schemas.microsoft.com/office/thememl/2012/main" xmlns="" name="Office Theme" id="{62F939B6-93AF-4DB8-9C6B-D6C7DFDC589F}" vid="{4A3C46E8-61CC-4603-A589-7422A47A8E4A}"/>
     </a:ext>
   </a:extLst>
 </a:theme>
@@ -14432,7 +14370,7 @@
 </file>
 
 <file path=customXml/itemProps1.xml><?xml version="1.0" encoding="utf-8"?>
-<ds:datastoreItem xmlns:ds="http://schemas.openxmlformats.org/officeDocument/2006/customXml" ds:itemID="{1661EC06-9450-40BD-973B-17712886ED73}">
+<ds:datastoreItem xmlns:ds="http://schemas.openxmlformats.org/officeDocument/2006/customXml" ds:itemID="{A11E65E8-5F2D-456A-9DA7-D6EA853CF2B3}">
   <ds:schemaRefs>
     <ds:schemaRef ds:uri="http://schemas.openxmlformats.org/officeDocument/2006/bibliography"/>
   </ds:schemaRefs>

--- a/DOCS/2015-06-18- Version 0.9/Team1_03_Event Bus Interface Specification_v1.0.docx
+++ b/DOCS/2015-06-18- Version 0.9/Team1_03_Event Bus Interface Specification_v1.0.docx
@@ -132,7 +132,7 @@
                     <a:blip r:embed="rId8" cstate="print">
                       <a:extLst>
                         <a:ext uri="{28A0092B-C50C-407E-A947-70E740481C1C}">
-                          <a14:useLocalDpi xmlns:a14="http://schemas.microsoft.com/office/drawing/2010/main" xmlns:wps="http://schemas.microsoft.com/office/word/2010/wordprocessingShape" xmlns:wpi="http://schemas.microsoft.com/office/word/2010/wordprocessingInk" xmlns:wpg="http://schemas.microsoft.com/office/word/2010/wordprocessingGroup" xmlns:w15="http://schemas.microsoft.com/office/word/2012/wordml" xmlns:w14="http://schemas.microsoft.com/office/word/2010/wordml" xmlns:w="http://schemas.openxmlformats.org/wordprocessingml/2006/main" xmlns:w10="urn:schemas-microsoft-com:office:word" xmlns:wp14="http://schemas.microsoft.com/office/word/2010/wordprocessingDrawing" xmlns:v="urn:schemas-microsoft-com:vml" xmlns:o="urn:schemas-microsoft-com:office:office" xmlns:mc="http://schemas.openxmlformats.org/markup-compatibility/2006" xmlns:wpc="http://schemas.microsoft.com/office/word/2010/wordprocessingCanvas" xmlns="" val="0"/>
+                          <a14:useLocalDpi xmlns="" xmlns:wpc="http://schemas.microsoft.com/office/word/2010/wordprocessingCanvas" xmlns:mc="http://schemas.openxmlformats.org/markup-compatibility/2006" xmlns:o="urn:schemas-microsoft-com:office:office" xmlns:v="urn:schemas-microsoft-com:vml" xmlns:wp14="http://schemas.microsoft.com/office/word/2010/wordprocessingDrawing" xmlns:w10="urn:schemas-microsoft-com:office:word" xmlns:w="http://schemas.openxmlformats.org/wordprocessingml/2006/main" xmlns:w14="http://schemas.microsoft.com/office/word/2010/wordml" xmlns:w15="http://schemas.microsoft.com/office/word/2012/wordml" xmlns:wpg="http://schemas.microsoft.com/office/word/2010/wordprocessingGroup" xmlns:wpi="http://schemas.microsoft.com/office/word/2010/wordprocessingInk" xmlns:wps="http://schemas.microsoft.com/office/word/2010/wordprocessingShape" xmlns:a14="http://schemas.microsoft.com/office/drawing/2010/main" val="0"/>
                         </a:ext>
                       </a:extLst>
                     </a:blip>
@@ -1822,7 +1822,14 @@
                 <w:rStyle w:val="af6"/>
                 <w:noProof/>
               </w:rPr>
-              <w:t>5.1 Description of Sensor / Actuator Profile</w:t>
+              <w:t>5.1 Descript</w:t>
+            </w:r>
+            <w:r>
+              <w:rPr>
+                <w:rStyle w:val="af6"/>
+                <w:noProof/>
+              </w:rPr>
+              <w:t>ion</w:t>
             </w:r>
             <w:r>
               <w:rPr>
@@ -7426,7 +7433,29 @@
                 <w:sz w:val="24"/>
                 <w:szCs w:val="24"/>
               </w:rPr>
-              <w:t>Two types. “toast” and “alert” (Default : Toast)</w:t>
+              <w:t>Two types. “toast” and “alert” (Default</w:t>
+            </w:r>
+            <w:r>
+              <w:rPr>
+                <w:sz w:val="24"/>
+                <w:szCs w:val="24"/>
+              </w:rPr>
+              <w:t xml:space="preserve"> : </w:t>
+            </w:r>
+            <w:r>
+              <w:rPr>
+                <w:rFonts w:hint="eastAsia"/>
+                <w:sz w:val="24"/>
+                <w:szCs w:val="24"/>
+              </w:rPr>
+              <w:t>t</w:t>
+            </w:r>
+            <w:r>
+              <w:rPr>
+                <w:sz w:val="24"/>
+                <w:szCs w:val="24"/>
+              </w:rPr>
+              <w:t>oast)</w:t>
             </w:r>
           </w:p>
         </w:tc>
@@ -7828,7 +7857,7 @@
       <w:pPr>
         <w:pStyle w:val="2"/>
         <w:rPr>
-          <w:rFonts w:ascii="Arial" w:eastAsiaTheme="minorEastAsia" w:hAnsi="Arial" w:cs="Arial" w:hint="eastAsia"/>
+          <w:rFonts w:ascii="Arial" w:eastAsiaTheme="minorEastAsia" w:hAnsi="Arial" w:cs="Arial"/>
           <w:b w:val="0"/>
           <w:sz w:val="32"/>
           <w:szCs w:val="32"/>
@@ -12571,7 +12600,7 @@
       <w:rPr>
         <w:noProof/>
       </w:rPr>
-      <w:t>6</w:t>
+      <w:t>10</w:t>
     </w:r>
     <w:r>
       <w:fldChar w:fldCharType="end"/>
@@ -14359,7 +14388,7 @@
   <a:extraClrSchemeLst/>
   <a:extLst>
     <a:ext uri="{05A4C25C-085E-4340-85A3-A5531E510DB2}">
-      <thm15:themeFamily xmlns:thm15="http://schemas.microsoft.com/office/thememl/2012/main" xmlns="" name="Office Theme" id="{62F939B6-93AF-4DB8-9C6B-D6C7DFDC589F}" vid="{4A3C46E8-61CC-4603-A589-7422A47A8E4A}"/>
+      <thm15:themeFamily xmlns="" xmlns:thm15="http://schemas.microsoft.com/office/thememl/2012/main" name="Office Theme" id="{62F939B6-93AF-4DB8-9C6B-D6C7DFDC589F}" vid="{4A3C46E8-61CC-4603-A589-7422A47A8E4A}"/>
     </a:ext>
   </a:extLst>
 </a:theme>
@@ -14370,7 +14399,7 @@
 </file>
 
 <file path=customXml/itemProps1.xml><?xml version="1.0" encoding="utf-8"?>
-<ds:datastoreItem xmlns:ds="http://schemas.openxmlformats.org/officeDocument/2006/customXml" ds:itemID="{A11E65E8-5F2D-456A-9DA7-D6EA853CF2B3}">
+<ds:datastoreItem xmlns:ds="http://schemas.openxmlformats.org/officeDocument/2006/customXml" ds:itemID="{825973A4-E495-4D09-A627-1A807CF40F1A}">
   <ds:schemaRefs>
     <ds:schemaRef ds:uri="http://schemas.openxmlformats.org/officeDocument/2006/bibliography"/>
   </ds:schemaRefs>
